--- a/docs/Asmt2/DFD.docx
+++ b/docs/Asmt2/DFD.docx
@@ -36,14 +36,7 @@
           <w:sz w:val="40"/>
           <w:szCs w:val="40"/>
         </w:rPr>
-        <w:sectPr>
-          <w:pgSz w:w="12240" w:h="15840"/>
-          <w:pgMar w:top="1440" w:right="1440" w:bottom="1440" w:left="1440" w:header="720" w:footer="720" w:gutter="0"/>
-          <w:cols w:space="720"/>
-          <w:docGrid w:linePitch="360"/>
-        </w:sectPr>
-      </w:pPr>
-      <w:bookmarkStart w:id="1" w:name="_GoBack"/>
+      </w:pPr>
       <w:r>
         <w:rPr>
           <w:b/>
@@ -100,7 +93,1167 @@
           </wp:inline>
         </w:drawing>
       </w:r>
+    </w:p>
+    <w:p>
+      <w:pPr>
+        <w:tabs>
+          <w:tab w:val="left" w:pos="5775"/>
+        </w:tabs>
+        <w:rPr>
+          <w:b/>
+          <w:sz w:val="40"/>
+          <w:szCs w:val="40"/>
+        </w:rPr>
+      </w:pPr>
+    </w:p>
+    <w:p>
+      <w:pPr>
+        <w:tabs>
+          <w:tab w:val="left" w:pos="5775"/>
+        </w:tabs>
+        <w:rPr>
+          <w:b/>
+          <w:sz w:val="40"/>
+          <w:szCs w:val="40"/>
+        </w:rPr>
+      </w:pPr>
+    </w:p>
+    <w:p>
+      <w:pPr>
+        <w:pStyle w:val="PlainText"/>
+        <w:rPr>
+          <w:rFonts w:ascii="Courier New" w:hAnsi="Courier New" w:cs="Courier New"/>
+        </w:rPr>
+      </w:pPr>
+      <w:r>
+        <w:rPr>
+          <w:rFonts w:ascii="Courier New" w:hAnsi="Courier New" w:cs="Courier New"/>
+        </w:rPr>
+        <w:t>FOSSOLOY + NINKA</w:t>
+      </w:r>
+    </w:p>
+    <w:p>
+      <w:pPr>
+        <w:pStyle w:val="PlainText"/>
+        <w:rPr>
+          <w:rFonts w:ascii="Courier New" w:hAnsi="Courier New" w:cs="Courier New"/>
+        </w:rPr>
+      </w:pPr>
+      <w:r>
+        <w:rPr>
+          <w:rFonts w:ascii="Courier New" w:hAnsi="Courier New" w:cs="Courier New"/>
+        </w:rPr>
+        <w:tab/>
+      </w:r>
+      <w:r>
+        <w:rPr>
+          <w:rFonts w:ascii="Courier New" w:hAnsi="Courier New" w:cs="Courier New"/>
+        </w:rPr>
+        <w:t>-INPUT: Software #software is a file OR a package</w:t>
+      </w:r>
+    </w:p>
+    <w:p>
+      <w:pPr>
+        <w:pStyle w:val="PlainText"/>
+        <w:rPr>
+          <w:rFonts w:ascii="Courier New" w:hAnsi="Courier New" w:cs="Courier New"/>
+        </w:rPr>
+      </w:pPr>
+      <w:r>
+        <w:rPr>
+          <w:rFonts w:ascii="Courier New" w:hAnsi="Courier New" w:cs="Courier New"/>
+        </w:rPr>
+        <w:tab/>
+      </w:r>
+      <w:r>
+        <w:rPr>
+          <w:rFonts w:ascii="Courier New" w:hAnsi="Courier New" w:cs="Courier New"/>
+        </w:rPr>
+        <w:t>-If INPUT is not package</w:t>
+      </w:r>
+    </w:p>
+    <w:p>
+      <w:pPr>
+        <w:pStyle w:val="PlainText"/>
+        <w:rPr>
+          <w:rFonts w:ascii="Courier New" w:hAnsi="Courier New" w:cs="Courier New"/>
+        </w:rPr>
+      </w:pPr>
+      <w:r>
+        <w:rPr>
+          <w:rFonts w:ascii="Courier New" w:hAnsi="Courier New" w:cs="Courier New"/>
+        </w:rPr>
+        <w:tab/>
+      </w:r>
+      <w:r>
+        <w:rPr>
+          <w:rFonts w:ascii="Courier New" w:hAnsi="Courier New" w:cs="Courier New"/>
+        </w:rPr>
+        <w:tab/>
+      </w:r>
+      <w:r>
+        <w:rPr>
+          <w:rFonts w:ascii="Courier New" w:hAnsi="Courier New" w:cs="Courier New"/>
+        </w:rPr>
+        <w:t>--</w:t>
+      </w:r>
+      <w:proofErr w:type="gramStart"/>
+      <w:r>
+        <w:rPr>
+          <w:rFonts w:ascii="Courier New" w:hAnsi="Courier New" w:cs="Courier New"/>
+        </w:rPr>
+        <w:t>FOSSOLOGY(</w:t>
+      </w:r>
+      <w:proofErr w:type="gramEnd"/>
+      <w:r>
+        <w:rPr>
+          <w:rFonts w:ascii="Courier New" w:hAnsi="Courier New" w:cs="Courier New"/>
+        </w:rPr>
+        <w:t>INPUT)</w:t>
+      </w:r>
+    </w:p>
+    <w:p>
+      <w:pPr>
+        <w:pStyle w:val="PlainText"/>
+        <w:rPr>
+          <w:rFonts w:ascii="Courier New" w:hAnsi="Courier New" w:cs="Courier New"/>
+        </w:rPr>
+      </w:pPr>
+      <w:r>
+        <w:rPr>
+          <w:rFonts w:ascii="Courier New" w:hAnsi="Courier New" w:cs="Courier New"/>
+        </w:rPr>
+        <w:tab/>
+      </w:r>
+      <w:r>
+        <w:rPr>
+          <w:rFonts w:ascii="Courier New" w:hAnsi="Courier New" w:cs="Courier New"/>
+        </w:rPr>
+        <w:tab/>
+      </w:r>
+      <w:r>
+        <w:rPr>
+          <w:rFonts w:ascii="Courier New" w:hAnsi="Courier New" w:cs="Courier New"/>
+        </w:rPr>
+        <w:t>--</w:t>
+      </w:r>
+      <w:proofErr w:type="gramStart"/>
+      <w:r>
+        <w:rPr>
+          <w:rFonts w:ascii="Courier New" w:hAnsi="Courier New" w:cs="Courier New"/>
+        </w:rPr>
+        <w:t>NINKA(</w:t>
+      </w:r>
+      <w:proofErr w:type="gramEnd"/>
+      <w:r>
+        <w:rPr>
+          <w:rFonts w:ascii="Courier New" w:hAnsi="Courier New" w:cs="Courier New"/>
+        </w:rPr>
+        <w:t>INPUT)</w:t>
+      </w:r>
+    </w:p>
+    <w:p>
+      <w:pPr>
+        <w:pStyle w:val="PlainText"/>
+        <w:rPr>
+          <w:rFonts w:ascii="Courier New" w:hAnsi="Courier New" w:cs="Courier New"/>
+        </w:rPr>
+      </w:pPr>
+      <w:r>
+        <w:rPr>
+          <w:rFonts w:ascii="Courier New" w:hAnsi="Courier New" w:cs="Courier New"/>
+        </w:rPr>
+        <w:tab/>
+      </w:r>
+      <w:r>
+        <w:rPr>
+          <w:rFonts w:ascii="Courier New" w:hAnsi="Courier New" w:cs="Courier New"/>
+        </w:rPr>
+        <w:t>-ELSE</w:t>
+      </w:r>
+    </w:p>
+    <w:p>
+      <w:pPr>
+        <w:pStyle w:val="PlainText"/>
+        <w:rPr>
+          <w:rFonts w:ascii="Courier New" w:hAnsi="Courier New" w:cs="Courier New"/>
+        </w:rPr>
+      </w:pPr>
+      <w:r>
+        <w:rPr>
+          <w:rFonts w:ascii="Courier New" w:hAnsi="Courier New" w:cs="Courier New"/>
+        </w:rPr>
+        <w:tab/>
+      </w:r>
+      <w:r>
+        <w:rPr>
+          <w:rFonts w:ascii="Courier New" w:hAnsi="Courier New" w:cs="Courier New"/>
+        </w:rPr>
+        <w:tab/>
+      </w:r>
+      <w:r>
+        <w:rPr>
+          <w:rFonts w:ascii="Courier New" w:hAnsi="Courier New" w:cs="Courier New"/>
+        </w:rPr>
+        <w:t>--</w:t>
+      </w:r>
+      <w:proofErr w:type="gramStart"/>
+      <w:r>
+        <w:rPr>
+          <w:rFonts w:ascii="Courier New" w:hAnsi="Courier New" w:cs="Courier New"/>
+        </w:rPr>
+        <w:t>Unpack(</w:t>
+      </w:r>
+      <w:proofErr w:type="gramEnd"/>
+      <w:r>
+        <w:rPr>
+          <w:rFonts w:ascii="Courier New" w:hAnsi="Courier New" w:cs="Courier New"/>
+        </w:rPr>
+        <w:t>INPUT) as TEMP</w:t>
+      </w:r>
+    </w:p>
+    <w:p>
+      <w:pPr>
+        <w:pStyle w:val="PlainText"/>
+        <w:rPr>
+          <w:rFonts w:ascii="Courier New" w:hAnsi="Courier New" w:cs="Courier New"/>
+        </w:rPr>
+      </w:pPr>
+      <w:r>
+        <w:rPr>
+          <w:rFonts w:ascii="Courier New" w:hAnsi="Courier New" w:cs="Courier New"/>
+        </w:rPr>
+        <w:tab/>
+      </w:r>
+      <w:r>
+        <w:rPr>
+          <w:rFonts w:ascii="Courier New" w:hAnsi="Courier New" w:cs="Courier New"/>
+        </w:rPr>
+        <w:tab/>
+      </w:r>
+      <w:r>
+        <w:rPr>
+          <w:rFonts w:ascii="Courier New" w:hAnsi="Courier New" w:cs="Courier New"/>
+        </w:rPr>
+        <w:t>--For FILES in TEMP</w:t>
+      </w:r>
+    </w:p>
+    <w:p>
+      <w:pPr>
+        <w:pStyle w:val="PlainText"/>
+        <w:rPr>
+          <w:rFonts w:ascii="Courier New" w:hAnsi="Courier New" w:cs="Courier New"/>
+        </w:rPr>
+      </w:pPr>
+      <w:r>
+        <w:rPr>
+          <w:rFonts w:ascii="Courier New" w:hAnsi="Courier New" w:cs="Courier New"/>
+        </w:rPr>
+        <w:tab/>
+      </w:r>
+      <w:r>
+        <w:rPr>
+          <w:rFonts w:ascii="Courier New" w:hAnsi="Courier New" w:cs="Courier New"/>
+        </w:rPr>
+        <w:tab/>
+      </w:r>
+      <w:r>
+        <w:rPr>
+          <w:rFonts w:ascii="Courier New" w:hAnsi="Courier New" w:cs="Courier New"/>
+        </w:rPr>
+        <w:tab/>
+      </w:r>
+      <w:r>
+        <w:rPr>
+          <w:rFonts w:ascii="Courier New" w:hAnsi="Courier New" w:cs="Courier New"/>
+        </w:rPr>
+        <w:t>---</w:t>
+      </w:r>
+      <w:proofErr w:type="gramStart"/>
+      <w:r>
+        <w:rPr>
+          <w:rFonts w:ascii="Courier New" w:hAnsi="Courier New" w:cs="Courier New"/>
+        </w:rPr>
+        <w:t>FOSSOLOGY(</w:t>
+      </w:r>
+      <w:proofErr w:type="gramEnd"/>
+      <w:r>
+        <w:rPr>
+          <w:rFonts w:ascii="Courier New" w:hAnsi="Courier New" w:cs="Courier New"/>
+        </w:rPr>
+        <w:t>FILE)</w:t>
+      </w:r>
+    </w:p>
+    <w:p>
+      <w:pPr>
+        <w:pStyle w:val="PlainText"/>
+        <w:rPr>
+          <w:rFonts w:ascii="Courier New" w:hAnsi="Courier New" w:cs="Courier New"/>
+        </w:rPr>
+      </w:pPr>
+      <w:r>
+        <w:rPr>
+          <w:rFonts w:ascii="Courier New" w:hAnsi="Courier New" w:cs="Courier New"/>
+        </w:rPr>
+        <w:tab/>
+      </w:r>
+      <w:r>
+        <w:rPr>
+          <w:rFonts w:ascii="Courier New" w:hAnsi="Courier New" w:cs="Courier New"/>
+        </w:rPr>
+        <w:tab/>
+      </w:r>
+      <w:r>
+        <w:rPr>
+          <w:rFonts w:ascii="Courier New" w:hAnsi="Courier New" w:cs="Courier New"/>
+        </w:rPr>
+        <w:tab/>
+      </w:r>
+      <w:r>
+        <w:rPr>
+          <w:rFonts w:ascii="Courier New" w:hAnsi="Courier New" w:cs="Courier New"/>
+        </w:rPr>
+        <w:t>---</w:t>
+      </w:r>
+      <w:proofErr w:type="gramStart"/>
+      <w:r>
+        <w:rPr>
+          <w:rFonts w:ascii="Courier New" w:hAnsi="Courier New" w:cs="Courier New"/>
+        </w:rPr>
+        <w:t>NINKA(</w:t>
+      </w:r>
+      <w:proofErr w:type="gramEnd"/>
+      <w:r>
+        <w:rPr>
+          <w:rFonts w:ascii="Courier New" w:hAnsi="Courier New" w:cs="Courier New"/>
+        </w:rPr>
+        <w:t>FILE)</w:t>
+      </w:r>
+    </w:p>
+    <w:p>
+      <w:pPr>
+        <w:pStyle w:val="PlainText"/>
+        <w:rPr>
+          <w:rFonts w:ascii="Courier New" w:hAnsi="Courier New" w:cs="Courier New"/>
+        </w:rPr>
+      </w:pPr>
+    </w:p>
+    <w:p>
+      <w:pPr>
+        <w:pStyle w:val="PlainText"/>
+        <w:rPr>
+          <w:rFonts w:ascii="Courier New" w:hAnsi="Courier New" w:cs="Courier New"/>
+        </w:rPr>
+      </w:pPr>
+    </w:p>
+    <w:p>
+      <w:pPr>
+        <w:pStyle w:val="PlainText"/>
+        <w:rPr>
+          <w:rFonts w:ascii="Courier New" w:hAnsi="Courier New" w:cs="Courier New"/>
+        </w:rPr>
+      </w:pPr>
+      <w:r>
+        <w:rPr>
+          <w:rFonts w:ascii="Courier New" w:hAnsi="Courier New" w:cs="Courier New"/>
+        </w:rPr>
+        <w:t>(FOSSOLOGY and NINKA are external modules, they are treated as black boxes)</w:t>
+      </w:r>
+    </w:p>
+    <w:p>
+      <w:pPr>
+        <w:pStyle w:val="PlainText"/>
+        <w:rPr>
+          <w:rFonts w:ascii="Courier New" w:hAnsi="Courier New" w:cs="Courier New"/>
+        </w:rPr>
+      </w:pPr>
+    </w:p>
+    <w:p>
+      <w:pPr>
+        <w:pStyle w:val="PlainText"/>
+        <w:rPr>
+          <w:rFonts w:ascii="Courier New" w:hAnsi="Courier New" w:cs="Courier New"/>
+        </w:rPr>
+      </w:pPr>
+      <w:r>
+        <w:rPr>
+          <w:rFonts w:ascii="Courier New" w:hAnsi="Courier New" w:cs="Courier New"/>
+        </w:rPr>
+        <w:t>TEXT PARSER</w:t>
+      </w:r>
+    </w:p>
+    <w:p>
+      <w:pPr>
+        <w:pStyle w:val="PlainText"/>
+        <w:rPr>
+          <w:rFonts w:ascii="Courier New" w:hAnsi="Courier New" w:cs="Courier New"/>
+        </w:rPr>
+      </w:pPr>
+      <w:r>
+        <w:rPr>
+          <w:rFonts w:ascii="Courier New" w:hAnsi="Courier New" w:cs="Courier New"/>
+        </w:rPr>
+        <w:tab/>
+      </w:r>
+      <w:r>
+        <w:rPr>
+          <w:rFonts w:ascii="Courier New" w:hAnsi="Courier New" w:cs="Courier New"/>
+        </w:rPr>
+        <w:t>-</w:t>
+      </w:r>
+      <w:proofErr w:type="gramStart"/>
+      <w:r>
+        <w:rPr>
+          <w:rFonts w:ascii="Courier New" w:hAnsi="Courier New" w:cs="Courier New"/>
+        </w:rPr>
+        <w:t>INPUT(</w:t>
+      </w:r>
+      <w:proofErr w:type="gramEnd"/>
+      <w:r>
+        <w:rPr>
+          <w:rFonts w:ascii="Courier New" w:hAnsi="Courier New" w:cs="Courier New"/>
+        </w:rPr>
+        <w:t>FOSSOLGY_OUT, NINKA_OUT)</w:t>
+      </w:r>
+    </w:p>
+    <w:p>
+      <w:pPr>
+        <w:pStyle w:val="PlainText"/>
+        <w:rPr>
+          <w:rFonts w:ascii="Courier New" w:hAnsi="Courier New" w:cs="Courier New"/>
+        </w:rPr>
+      </w:pPr>
+      <w:r>
+        <w:rPr>
+          <w:rFonts w:ascii="Courier New" w:hAnsi="Courier New" w:cs="Courier New"/>
+        </w:rPr>
+        <w:tab/>
+      </w:r>
+      <w:r>
+        <w:rPr>
+          <w:rFonts w:ascii="Courier New" w:hAnsi="Courier New" w:cs="Courier New"/>
+        </w:rPr>
+        <w:t>-</w:t>
+      </w:r>
+      <w:proofErr w:type="gramStart"/>
+      <w:r>
+        <w:rPr>
+          <w:rFonts w:ascii="Courier New" w:hAnsi="Courier New" w:cs="Courier New"/>
+        </w:rPr>
+        <w:t>READ(</w:t>
+      </w:r>
+      <w:proofErr w:type="gramEnd"/>
+      <w:r>
+        <w:rPr>
+          <w:rFonts w:ascii="Courier New" w:hAnsi="Courier New" w:cs="Courier New"/>
+        </w:rPr>
+        <w:t>FOSSOLOGY_OUT) as R1</w:t>
+      </w:r>
+    </w:p>
+    <w:p>
+      <w:pPr>
+        <w:pStyle w:val="PlainText"/>
+        <w:rPr>
+          <w:rFonts w:ascii="Courier New" w:hAnsi="Courier New" w:cs="Courier New"/>
+        </w:rPr>
+      </w:pPr>
+      <w:r>
+        <w:rPr>
+          <w:rFonts w:ascii="Courier New" w:hAnsi="Courier New" w:cs="Courier New"/>
+        </w:rPr>
+        <w:tab/>
+      </w:r>
+      <w:r>
+        <w:rPr>
+          <w:rFonts w:ascii="Courier New" w:hAnsi="Courier New" w:cs="Courier New"/>
+        </w:rPr>
+        <w:t>-</w:t>
+      </w:r>
+      <w:proofErr w:type="gramStart"/>
+      <w:r>
+        <w:rPr>
+          <w:rFonts w:ascii="Courier New" w:hAnsi="Courier New" w:cs="Courier New"/>
+        </w:rPr>
+        <w:t>READ(</w:t>
+      </w:r>
+      <w:proofErr w:type="gramEnd"/>
+      <w:r>
+        <w:rPr>
+          <w:rFonts w:ascii="Courier New" w:hAnsi="Courier New" w:cs="Courier New"/>
+        </w:rPr>
+        <w:t>NINKA_OUT) as R2</w:t>
+      </w:r>
+    </w:p>
+    <w:p>
+      <w:pPr>
+        <w:pStyle w:val="PlainText"/>
+        <w:rPr>
+          <w:rFonts w:ascii="Courier New" w:hAnsi="Courier New" w:cs="Courier New"/>
+        </w:rPr>
+      </w:pPr>
+      <w:r>
+        <w:rPr>
+          <w:rFonts w:ascii="Courier New" w:hAnsi="Courier New" w:cs="Courier New"/>
+        </w:rPr>
+        <w:tab/>
+      </w:r>
+      <w:r>
+        <w:rPr>
+          <w:rFonts w:ascii="Courier New" w:hAnsi="Courier New" w:cs="Courier New"/>
+        </w:rPr>
+        <w:t>-</w:t>
+      </w:r>
+      <w:proofErr w:type="gramStart"/>
+      <w:r>
+        <w:rPr>
+          <w:rFonts w:ascii="Courier New" w:hAnsi="Courier New" w:cs="Courier New"/>
+        </w:rPr>
+        <w:t>COMPARE(</w:t>
+      </w:r>
+      <w:proofErr w:type="gramEnd"/>
+      <w:r>
+        <w:rPr>
+          <w:rFonts w:ascii="Courier New" w:hAnsi="Courier New" w:cs="Courier New"/>
+        </w:rPr>
+        <w:t>R1, R2) #compares R1 and R2 line by line, assumes the files are sorted in the same order</w:t>
+      </w:r>
+    </w:p>
+    <w:p>
+      <w:pPr>
+        <w:pStyle w:val="PlainText"/>
+        <w:rPr>
+          <w:rFonts w:ascii="Courier New" w:hAnsi="Courier New" w:cs="Courier New"/>
+        </w:rPr>
+      </w:pPr>
+      <w:r>
+        <w:rPr>
+          <w:rFonts w:ascii="Courier New" w:hAnsi="Courier New" w:cs="Courier New"/>
+        </w:rPr>
+        <w:lastRenderedPageBreak/>
+        <w:tab/>
+      </w:r>
+      <w:r>
+        <w:rPr>
+          <w:rFonts w:ascii="Courier New" w:hAnsi="Courier New" w:cs="Courier New"/>
+        </w:rPr>
+        <w:tab/>
+      </w:r>
+      <w:r>
+        <w:rPr>
+          <w:rFonts w:ascii="Courier New" w:hAnsi="Courier New" w:cs="Courier New"/>
+        </w:rPr>
+        <w:t>--IF R1 has license AND R2 has NONE or ERROR</w:t>
+      </w:r>
+    </w:p>
+    <w:p>
+      <w:pPr>
+        <w:pStyle w:val="PlainText"/>
+        <w:rPr>
+          <w:rFonts w:ascii="Courier New" w:hAnsi="Courier New" w:cs="Courier New"/>
+        </w:rPr>
+      </w:pPr>
+      <w:r>
+        <w:rPr>
+          <w:rFonts w:ascii="Courier New" w:hAnsi="Courier New" w:cs="Courier New"/>
+        </w:rPr>
+        <w:tab/>
+      </w:r>
+      <w:r>
+        <w:rPr>
+          <w:rFonts w:ascii="Courier New" w:hAnsi="Courier New" w:cs="Courier New"/>
+        </w:rPr>
+        <w:tab/>
+      </w:r>
+      <w:r>
+        <w:rPr>
+          <w:rFonts w:ascii="Courier New" w:hAnsi="Courier New" w:cs="Courier New"/>
+        </w:rPr>
+        <w:tab/>
+      </w:r>
+      <w:r>
+        <w:rPr>
+          <w:rFonts w:ascii="Courier New" w:hAnsi="Courier New" w:cs="Courier New"/>
+        </w:rPr>
+        <w:t xml:space="preserve">---WRITE </w:t>
+      </w:r>
+      <w:proofErr w:type="gramStart"/>
+      <w:r>
+        <w:rPr>
+          <w:rFonts w:ascii="Courier New" w:hAnsi="Courier New" w:cs="Courier New"/>
+        </w:rPr>
+        <w:t>license(</w:t>
+      </w:r>
+      <w:proofErr w:type="gramEnd"/>
+      <w:r>
+        <w:rPr>
+          <w:rFonts w:ascii="Courier New" w:hAnsi="Courier New" w:cs="Courier New"/>
+        </w:rPr>
+        <w:t>R1) TO COMBINED_OUT</w:t>
+      </w:r>
+    </w:p>
+    <w:p>
+      <w:pPr>
+        <w:pStyle w:val="PlainText"/>
+        <w:rPr>
+          <w:rFonts w:ascii="Courier New" w:hAnsi="Courier New" w:cs="Courier New"/>
+        </w:rPr>
+      </w:pPr>
+      <w:r>
+        <w:rPr>
+          <w:rFonts w:ascii="Courier New" w:hAnsi="Courier New" w:cs="Courier New"/>
+        </w:rPr>
+        <w:tab/>
+      </w:r>
+      <w:r>
+        <w:rPr>
+          <w:rFonts w:ascii="Courier New" w:hAnsi="Courier New" w:cs="Courier New"/>
+        </w:rPr>
+        <w:tab/>
+      </w:r>
+      <w:r>
+        <w:rPr>
+          <w:rFonts w:ascii="Courier New" w:hAnsi="Courier New" w:cs="Courier New"/>
+        </w:rPr>
+        <w:t>--ELSE IF R2 has license and R1 has NONE or ERROR</w:t>
+      </w:r>
+    </w:p>
+    <w:p>
+      <w:pPr>
+        <w:pStyle w:val="PlainText"/>
+        <w:rPr>
+          <w:rFonts w:ascii="Courier New" w:hAnsi="Courier New" w:cs="Courier New"/>
+        </w:rPr>
+      </w:pPr>
+      <w:r>
+        <w:rPr>
+          <w:rFonts w:ascii="Courier New" w:hAnsi="Courier New" w:cs="Courier New"/>
+        </w:rPr>
+        <w:tab/>
+      </w:r>
+      <w:r>
+        <w:rPr>
+          <w:rFonts w:ascii="Courier New" w:hAnsi="Courier New" w:cs="Courier New"/>
+        </w:rPr>
+        <w:tab/>
+      </w:r>
+      <w:r>
+        <w:rPr>
+          <w:rFonts w:ascii="Courier New" w:hAnsi="Courier New" w:cs="Courier New"/>
+        </w:rPr>
+        <w:tab/>
+      </w:r>
+      <w:r>
+        <w:rPr>
+          <w:rFonts w:ascii="Courier New" w:hAnsi="Courier New" w:cs="Courier New"/>
+        </w:rPr>
+        <w:t xml:space="preserve">---WRITE </w:t>
+      </w:r>
+      <w:proofErr w:type="gramStart"/>
+      <w:r>
+        <w:rPr>
+          <w:rFonts w:ascii="Courier New" w:hAnsi="Courier New" w:cs="Courier New"/>
+        </w:rPr>
+        <w:t>license(</w:t>
+      </w:r>
+      <w:proofErr w:type="gramEnd"/>
+      <w:r>
+        <w:rPr>
+          <w:rFonts w:ascii="Courier New" w:hAnsi="Courier New" w:cs="Courier New"/>
+        </w:rPr>
+        <w:t>R2) TO COMBINED_OUT</w:t>
+      </w:r>
+    </w:p>
+    <w:p>
+      <w:pPr>
+        <w:pStyle w:val="PlainText"/>
+        <w:rPr>
+          <w:rFonts w:ascii="Courier New" w:hAnsi="Courier New" w:cs="Courier New"/>
+        </w:rPr>
+      </w:pPr>
+      <w:r>
+        <w:rPr>
+          <w:rFonts w:ascii="Courier New" w:hAnsi="Courier New" w:cs="Courier New"/>
+        </w:rPr>
+        <w:tab/>
+      </w:r>
+      <w:r>
+        <w:rPr>
+          <w:rFonts w:ascii="Courier New" w:hAnsi="Courier New" w:cs="Courier New"/>
+        </w:rPr>
+        <w:tab/>
+      </w:r>
+      <w:r>
+        <w:rPr>
+          <w:rFonts w:ascii="Courier New" w:hAnsi="Courier New" w:cs="Courier New"/>
+        </w:rPr>
+        <w:t xml:space="preserve">--ELSE IF </w:t>
+      </w:r>
+      <w:proofErr w:type="gramStart"/>
+      <w:r>
+        <w:rPr>
+          <w:rFonts w:ascii="Courier New" w:hAnsi="Courier New" w:cs="Courier New"/>
+        </w:rPr>
+        <w:t>license(</w:t>
+      </w:r>
+      <w:proofErr w:type="gramEnd"/>
+      <w:r>
+        <w:rPr>
+          <w:rFonts w:ascii="Courier New" w:hAnsi="Courier New" w:cs="Courier New"/>
+        </w:rPr>
+        <w:t>R1) == license(R2)</w:t>
+      </w:r>
+    </w:p>
+    <w:p>
+      <w:pPr>
+        <w:pStyle w:val="PlainText"/>
+        <w:rPr>
+          <w:rFonts w:ascii="Courier New" w:hAnsi="Courier New" w:cs="Courier New"/>
+        </w:rPr>
+      </w:pPr>
+      <w:r>
+        <w:rPr>
+          <w:rFonts w:ascii="Courier New" w:hAnsi="Courier New" w:cs="Courier New"/>
+        </w:rPr>
+        <w:tab/>
+      </w:r>
+      <w:r>
+        <w:rPr>
+          <w:rFonts w:ascii="Courier New" w:hAnsi="Courier New" w:cs="Courier New"/>
+        </w:rPr>
+        <w:tab/>
+      </w:r>
+      <w:r>
+        <w:rPr>
+          <w:rFonts w:ascii="Courier New" w:hAnsi="Courier New" w:cs="Courier New"/>
+        </w:rPr>
+        <w:tab/>
+      </w:r>
+      <w:r>
+        <w:rPr>
+          <w:rFonts w:ascii="Courier New" w:hAnsi="Courier New" w:cs="Courier New"/>
+        </w:rPr>
+        <w:t xml:space="preserve">---WRITE </w:t>
+      </w:r>
+      <w:proofErr w:type="gramStart"/>
+      <w:r>
+        <w:rPr>
+          <w:rFonts w:ascii="Courier New" w:hAnsi="Courier New" w:cs="Courier New"/>
+        </w:rPr>
+        <w:t>license(</w:t>
+      </w:r>
+      <w:proofErr w:type="gramEnd"/>
+      <w:r>
+        <w:rPr>
+          <w:rFonts w:ascii="Courier New" w:hAnsi="Courier New" w:cs="Courier New"/>
+        </w:rPr>
+        <w:t>R1) TO COMBINED_OUT #R1 and R2 are identical, either one works</w:t>
+      </w:r>
+    </w:p>
+    <w:p>
+      <w:pPr>
+        <w:pStyle w:val="PlainText"/>
+        <w:rPr>
+          <w:rFonts w:ascii="Courier New" w:hAnsi="Courier New" w:cs="Courier New"/>
+        </w:rPr>
+      </w:pPr>
+      <w:r>
+        <w:rPr>
+          <w:rFonts w:ascii="Courier New" w:hAnsi="Courier New" w:cs="Courier New"/>
+        </w:rPr>
+        <w:tab/>
+      </w:r>
+      <w:r>
+        <w:rPr>
+          <w:rFonts w:ascii="Courier New" w:hAnsi="Courier New" w:cs="Courier New"/>
+        </w:rPr>
+        <w:tab/>
+      </w:r>
+      <w:r>
+        <w:rPr>
+          <w:rFonts w:ascii="Courier New" w:hAnsi="Courier New" w:cs="Courier New"/>
+        </w:rPr>
+        <w:t xml:space="preserve">--ELSE IF </w:t>
+      </w:r>
+      <w:proofErr w:type="gramStart"/>
+      <w:r>
+        <w:rPr>
+          <w:rFonts w:ascii="Courier New" w:hAnsi="Courier New" w:cs="Courier New"/>
+        </w:rPr>
+        <w:t>license(</w:t>
+      </w:r>
+      <w:proofErr w:type="gramEnd"/>
+      <w:r>
+        <w:rPr>
+          <w:rFonts w:ascii="Courier New" w:hAnsi="Courier New" w:cs="Courier New"/>
+        </w:rPr>
+        <w:t>R1) != license(R2) #assuming R1 and R2 have licenses</w:t>
+      </w:r>
+    </w:p>
+    <w:p>
+      <w:pPr>
+        <w:pStyle w:val="PlainText"/>
+        <w:rPr>
+          <w:rFonts w:ascii="Courier New" w:hAnsi="Courier New" w:cs="Courier New"/>
+        </w:rPr>
+      </w:pPr>
+      <w:r>
+        <w:rPr>
+          <w:rFonts w:ascii="Courier New" w:hAnsi="Courier New" w:cs="Courier New"/>
+        </w:rPr>
+        <w:tab/>
+      </w:r>
+      <w:r>
+        <w:rPr>
+          <w:rFonts w:ascii="Courier New" w:hAnsi="Courier New" w:cs="Courier New"/>
+        </w:rPr>
+        <w:tab/>
+      </w:r>
+      <w:r>
+        <w:rPr>
+          <w:rFonts w:ascii="Courier New" w:hAnsi="Courier New" w:cs="Courier New"/>
+        </w:rPr>
+        <w:tab/>
+      </w:r>
+      <w:r>
+        <w:rPr>
+          <w:rFonts w:ascii="Courier New" w:hAnsi="Courier New" w:cs="Courier New"/>
+        </w:rPr>
+        <w:t>---WRITE "LICENSE_DECLARED = NOASSERTION, COMMENTS = CONFLICT" TO COMBINED_OUT</w:t>
+      </w:r>
+    </w:p>
+    <w:p>
+      <w:pPr>
+        <w:pStyle w:val="PlainText"/>
+        <w:rPr>
+          <w:rFonts w:ascii="Courier New" w:hAnsi="Courier New" w:cs="Courier New"/>
+        </w:rPr>
+      </w:pPr>
+      <w:r>
+        <w:rPr>
+          <w:rFonts w:ascii="Courier New" w:hAnsi="Courier New" w:cs="Courier New"/>
+        </w:rPr>
+        <w:t>#not the actual output format, just an example for representation purposes</w:t>
+      </w:r>
+    </w:p>
+    <w:p>
+      <w:pPr>
+        <w:pStyle w:val="PlainText"/>
+        <w:rPr>
+          <w:rFonts w:ascii="Courier New" w:hAnsi="Courier New" w:cs="Courier New"/>
+        </w:rPr>
+      </w:pPr>
+    </w:p>
+    <w:p>
+      <w:pPr>
+        <w:pStyle w:val="PlainText"/>
+        <w:rPr>
+          <w:rFonts w:ascii="Courier New" w:hAnsi="Courier New" w:cs="Courier New"/>
+        </w:rPr>
+      </w:pPr>
+      <w:r>
+        <w:rPr>
+          <w:rFonts w:ascii="Courier New" w:hAnsi="Courier New" w:cs="Courier New"/>
+        </w:rPr>
+        <w:t>SPDX GENERATOR</w:t>
+      </w:r>
+    </w:p>
+    <w:p>
+      <w:pPr>
+        <w:pStyle w:val="PlainText"/>
+        <w:rPr>
+          <w:rFonts w:ascii="Courier New" w:hAnsi="Courier New" w:cs="Courier New"/>
+        </w:rPr>
+      </w:pPr>
+      <w:r>
+        <w:rPr>
+          <w:rFonts w:ascii="Courier New" w:hAnsi="Courier New" w:cs="Courier New"/>
+        </w:rPr>
+        <w:tab/>
+      </w:r>
+      <w:r>
+        <w:rPr>
+          <w:rFonts w:ascii="Courier New" w:hAnsi="Courier New" w:cs="Courier New"/>
+        </w:rPr>
+        <w:t>-</w:t>
+      </w:r>
+      <w:proofErr w:type="gramStart"/>
+      <w:r>
+        <w:rPr>
+          <w:rFonts w:ascii="Courier New" w:hAnsi="Courier New" w:cs="Courier New"/>
+        </w:rPr>
+        <w:t>INPUT(</w:t>
+      </w:r>
+      <w:proofErr w:type="gramEnd"/>
+      <w:r>
+        <w:rPr>
+          <w:rFonts w:ascii="Courier New" w:hAnsi="Courier New" w:cs="Courier New"/>
+        </w:rPr>
+        <w:t>COMBINED_INFO)</w:t>
+      </w:r>
+    </w:p>
+    <w:p>
+      <w:pPr>
+        <w:pStyle w:val="PlainText"/>
+        <w:rPr>
+          <w:rFonts w:ascii="Courier New" w:hAnsi="Courier New" w:cs="Courier New"/>
+        </w:rPr>
+      </w:pPr>
+      <w:r>
+        <w:rPr>
+          <w:rFonts w:ascii="Courier New" w:hAnsi="Courier New" w:cs="Courier New"/>
+        </w:rPr>
+        <w:tab/>
+      </w:r>
+      <w:r>
+        <w:rPr>
+          <w:rFonts w:ascii="Courier New" w:hAnsi="Courier New" w:cs="Courier New"/>
+        </w:rPr>
+        <w:t>-CREATE FILE FINAL_DOC, FORMAT = JSON, SCHEMA = SPDX</w:t>
+      </w:r>
+    </w:p>
+    <w:p>
+      <w:pPr>
+        <w:pStyle w:val="PlainText"/>
+        <w:rPr>
+          <w:rFonts w:ascii="Courier New" w:hAnsi="Courier New" w:cs="Courier New"/>
+        </w:rPr>
+      </w:pPr>
+      <w:r>
+        <w:rPr>
+          <w:rFonts w:ascii="Courier New" w:hAnsi="Courier New" w:cs="Courier New"/>
+        </w:rPr>
+        <w:tab/>
+      </w:r>
+      <w:r>
+        <w:rPr>
+          <w:rFonts w:ascii="Courier New" w:hAnsi="Courier New" w:cs="Courier New"/>
+        </w:rPr>
+        <w:t>-IF COMBINED_INFO.FILE_FORMAT == PACKAGE</w:t>
+      </w:r>
+    </w:p>
+    <w:p>
+      <w:pPr>
+        <w:pStyle w:val="PlainText"/>
+        <w:rPr>
+          <w:rFonts w:ascii="Courier New" w:hAnsi="Courier New" w:cs="Courier New"/>
+        </w:rPr>
+      </w:pPr>
+      <w:r>
+        <w:rPr>
+          <w:rFonts w:ascii="Courier New" w:hAnsi="Courier New" w:cs="Courier New"/>
+        </w:rPr>
+        <w:tab/>
+      </w:r>
+      <w:r>
+        <w:rPr>
+          <w:rFonts w:ascii="Courier New" w:hAnsi="Courier New" w:cs="Courier New"/>
+        </w:rPr>
+        <w:tab/>
+      </w:r>
+      <w:r>
+        <w:rPr>
+          <w:rFonts w:ascii="Courier New" w:hAnsi="Courier New" w:cs="Courier New"/>
+        </w:rPr>
+        <w:t>--FOR LINE IN COMBINED INFO #Multiple lines for a package</w:t>
+      </w:r>
+    </w:p>
+    <w:p>
+      <w:pPr>
+        <w:pStyle w:val="PlainText"/>
+        <w:rPr>
+          <w:rFonts w:ascii="Courier New" w:hAnsi="Courier New" w:cs="Courier New"/>
+        </w:rPr>
+      </w:pPr>
+      <w:r>
+        <w:rPr>
+          <w:rFonts w:ascii="Courier New" w:hAnsi="Courier New" w:cs="Courier New"/>
+        </w:rPr>
+        <w:tab/>
+      </w:r>
+      <w:r>
+        <w:rPr>
+          <w:rFonts w:ascii="Courier New" w:hAnsi="Courier New" w:cs="Courier New"/>
+        </w:rPr>
+        <w:tab/>
+      </w:r>
+      <w:r>
+        <w:rPr>
+          <w:rFonts w:ascii="Courier New" w:hAnsi="Courier New" w:cs="Courier New"/>
+        </w:rPr>
+        <w:tab/>
+      </w:r>
+      <w:r>
+        <w:rPr>
+          <w:rFonts w:ascii="Courier New" w:hAnsi="Courier New" w:cs="Courier New"/>
+        </w:rPr>
+        <w:t>---</w:t>
+      </w:r>
+      <w:proofErr w:type="gramStart"/>
+      <w:r>
+        <w:rPr>
+          <w:rFonts w:ascii="Courier New" w:hAnsi="Courier New" w:cs="Courier New"/>
+        </w:rPr>
+        <w:t>WRITE(</w:t>
+      </w:r>
+      <w:proofErr w:type="gramEnd"/>
+      <w:r>
+        <w:rPr>
+          <w:rFonts w:ascii="Courier New" w:hAnsi="Courier New" w:cs="Courier New"/>
+        </w:rPr>
+        <w:t>LINE.LICENSE_DECLARED) TO FINAL_DOC.LICENSE_DECLARED</w:t>
+      </w:r>
+    </w:p>
+    <w:p>
+      <w:pPr>
+        <w:pStyle w:val="PlainText"/>
+        <w:rPr>
+          <w:rFonts w:ascii="Courier New" w:hAnsi="Courier New" w:cs="Courier New"/>
+        </w:rPr>
+      </w:pPr>
+      <w:r>
+        <w:rPr>
+          <w:rFonts w:ascii="Courier New" w:hAnsi="Courier New" w:cs="Courier New"/>
+        </w:rPr>
+        <w:tab/>
+      </w:r>
+      <w:r>
+        <w:rPr>
+          <w:rFonts w:ascii="Courier New" w:hAnsi="Courier New" w:cs="Courier New"/>
+        </w:rPr>
+        <w:tab/>
+      </w:r>
+      <w:r>
+        <w:rPr>
+          <w:rFonts w:ascii="Courier New" w:hAnsi="Courier New" w:cs="Courier New"/>
+        </w:rPr>
+        <w:tab/>
+      </w:r>
+      <w:r>
+        <w:rPr>
+          <w:rFonts w:ascii="Courier New" w:hAnsi="Courier New" w:cs="Courier New"/>
+        </w:rPr>
+        <w:t>---</w:t>
+      </w:r>
+      <w:proofErr w:type="gramStart"/>
+      <w:r>
+        <w:rPr>
+          <w:rFonts w:ascii="Courier New" w:hAnsi="Courier New" w:cs="Courier New"/>
+        </w:rPr>
+        <w:t>WRITE(</w:t>
+      </w:r>
+      <w:proofErr w:type="gramEnd"/>
+      <w:r>
+        <w:rPr>
+          <w:rFonts w:ascii="Courier New" w:hAnsi="Courier New" w:cs="Courier New"/>
+        </w:rPr>
+        <w:t>LINE.COMMENTS) TO FINAL_DOC.COMMENTS #Even if no conflict, it can check for other comments that may be put in later</w:t>
+      </w:r>
+    </w:p>
+    <w:p>
+      <w:pPr>
+        <w:pStyle w:val="PlainText"/>
+        <w:rPr>
+          <w:rFonts w:ascii="Courier New" w:hAnsi="Courier New" w:cs="Courier New"/>
+        </w:rPr>
+      </w:pPr>
+      <w:r>
+        <w:rPr>
+          <w:rFonts w:ascii="Courier New" w:hAnsi="Courier New" w:cs="Courier New"/>
+        </w:rPr>
+        <w:tab/>
+      </w:r>
+      <w:r>
+        <w:rPr>
+          <w:rFonts w:ascii="Courier New" w:hAnsi="Courier New" w:cs="Courier New"/>
+        </w:rPr>
+        <w:t>-ELSE</w:t>
+      </w:r>
+    </w:p>
+    <w:p>
+      <w:pPr>
+        <w:pStyle w:val="PlainText"/>
+        <w:rPr>
+          <w:rFonts w:ascii="Courier New" w:hAnsi="Courier New" w:cs="Courier New"/>
+        </w:rPr>
+      </w:pPr>
+      <w:r>
+        <w:rPr>
+          <w:rFonts w:ascii="Courier New" w:hAnsi="Courier New" w:cs="Courier New"/>
+        </w:rPr>
+        <w:tab/>
+      </w:r>
+      <w:r>
+        <w:rPr>
+          <w:rFonts w:ascii="Courier New" w:hAnsi="Courier New" w:cs="Courier New"/>
+        </w:rPr>
+        <w:tab/>
+      </w:r>
+      <w:r>
+        <w:rPr>
+          <w:rFonts w:ascii="Courier New" w:hAnsi="Courier New" w:cs="Courier New"/>
+        </w:rPr>
+        <w:t>--</w:t>
+      </w:r>
+      <w:proofErr w:type="gramStart"/>
+      <w:r>
+        <w:rPr>
+          <w:rFonts w:ascii="Courier New" w:hAnsi="Courier New" w:cs="Courier New"/>
+        </w:rPr>
+        <w:t>WRITE(</w:t>
+      </w:r>
+      <w:proofErr w:type="gramEnd"/>
+      <w:r>
+        <w:rPr>
+          <w:rFonts w:ascii="Courier New" w:hAnsi="Courier New" w:cs="Courier New"/>
+        </w:rPr>
+        <w:t>LINE.LICENSE_DECLARED) TO FINAL_DOC.LICENSE_FOUND</w:t>
+      </w:r>
+    </w:p>
+    <w:p>
+      <w:pPr>
+        <w:pStyle w:val="PlainText"/>
+        <w:rPr>
+          <w:rFonts w:ascii="Courier New" w:hAnsi="Courier New" w:cs="Courier New"/>
+        </w:rPr>
+      </w:pPr>
+      <w:r>
+        <w:rPr>
+          <w:rFonts w:ascii="Courier New" w:hAnsi="Courier New" w:cs="Courier New"/>
+        </w:rPr>
+        <w:tab/>
+      </w:r>
+      <w:r>
+        <w:rPr>
+          <w:rFonts w:ascii="Courier New" w:hAnsi="Courier New" w:cs="Courier New"/>
+        </w:rPr>
+        <w:tab/>
+      </w:r>
+      <w:bookmarkStart w:id="1" w:name="_GoBack"/>
       <w:bookmarkEnd w:id="1"/>
+      <w:r>
+        <w:rPr>
+          <w:rFonts w:ascii="Courier New" w:hAnsi="Courier New" w:cs="Courier New"/>
+        </w:rPr>
+        <w:t>--WRITE(LINE.COMMENTS) TO FINAL_DOC.COMMENTS</w:t>
+      </w:r>
+    </w:p>
+    <w:p>
+      <w:pPr>
+        <w:tabs>
+          <w:tab w:val="left" w:pos="5775"/>
+        </w:tabs>
+        <w:rPr>
+          <w:b/>
+          <w:sz w:val="40"/>
+          <w:szCs w:val="40"/>
+        </w:rPr>
+        <w:sectPr>
+          <w:pgSz w:w="12240" w:h="15840"/>
+          <w:pgMar w:top="1440" w:right="1440" w:bottom="1440" w:left="1440" w:header="720" w:footer="720" w:gutter="0"/>
+          <w:cols w:space="720"/>
+          <w:docGrid w:linePitch="360"/>
+        </w:sectPr>
+      </w:pPr>
     </w:p>
     <w:p/>
     <w:sectPr>
@@ -1125,6 +2278,34 @@
       <w:u w:val="single"/>
     </w:rPr>
   </w:style>
+  <w:style w:type="paragraph" w:styleId="PlainText">
+    <w:name w:val="Plain Text"/>
+    <w:basedOn w:val="Normal"/>
+    <w:link w:val="PlainTextChar"/>
+    <w:uiPriority w:val="99"/>
+    <w:unhideWhenUsed/>
+    <w:rsid w:val="009A6607"/>
+    <w:pPr>
+      <w:spacing w:after="0" w:line="240" w:lineRule="auto"/>
+    </w:pPr>
+    <w:rPr>
+      <w:rFonts w:ascii="Consolas" w:hAnsi="Consolas" w:cs="Consolas"/>
+      <w:sz w:val="21"/>
+      <w:szCs w:val="21"/>
+    </w:rPr>
+  </w:style>
+  <w:style w:type="character" w:customStyle="1" w:styleId="PlainTextChar">
+    <w:name w:val="Plain Text Char"/>
+    <w:basedOn w:val="DefaultParagraphFont"/>
+    <w:link w:val="PlainText"/>
+    <w:uiPriority w:val="99"/>
+    <w:rsid w:val="009A6607"/>
+    <w:rPr>
+      <w:rFonts w:ascii="Consolas" w:hAnsi="Consolas" w:cs="Consolas"/>
+      <w:sz w:val="21"/>
+      <w:szCs w:val="21"/>
+    </w:rPr>
+  </w:style>
 </w:styles>
 </file>
 

--- a/docs/Asmt2/DFD.docx
+++ b/docs/Asmt2/DFD.docx
@@ -950,286 +950,308 @@
           <w:rFonts w:ascii="Courier New" w:hAnsi="Courier New" w:cs="Courier New"/>
         </w:rPr>
       </w:pPr>
-      <w:r>
-        <w:rPr>
-          <w:rFonts w:ascii="Courier New" w:hAnsi="Courier New" w:cs="Courier New"/>
-        </w:rPr>
-        <w:t>SPDX GENERATOR</w:t>
-      </w:r>
-    </w:p>
-    <w:p>
-      <w:pPr>
-        <w:pStyle w:val="PlainText"/>
-        <w:rPr>
-          <w:rFonts w:ascii="Courier New" w:hAnsi="Courier New" w:cs="Courier New"/>
-        </w:rPr>
-      </w:pPr>
-      <w:r>
-        <w:rPr>
-          <w:rFonts w:ascii="Courier New" w:hAnsi="Courier New" w:cs="Courier New"/>
-        </w:rPr>
-        <w:tab/>
-      </w:r>
-      <w:r>
-        <w:rPr>
-          <w:rFonts w:ascii="Courier New" w:hAnsi="Courier New" w:cs="Courier New"/>
-        </w:rPr>
-        <w:t>-</w:t>
-      </w:r>
-      <w:proofErr w:type="gramStart"/>
-      <w:r>
-        <w:rPr>
-          <w:rFonts w:ascii="Courier New" w:hAnsi="Courier New" w:cs="Courier New"/>
-        </w:rPr>
-        <w:t>INPUT(</w:t>
-      </w:r>
-      <w:proofErr w:type="gramEnd"/>
-      <w:r>
-        <w:rPr>
-          <w:rFonts w:ascii="Courier New" w:hAnsi="Courier New" w:cs="Courier New"/>
-        </w:rPr>
-        <w:t>COMBINED_INFO)</w:t>
-      </w:r>
-    </w:p>
-    <w:p>
-      <w:pPr>
-        <w:pStyle w:val="PlainText"/>
-        <w:rPr>
-          <w:rFonts w:ascii="Courier New" w:hAnsi="Courier New" w:cs="Courier New"/>
-        </w:rPr>
-      </w:pPr>
-      <w:r>
-        <w:rPr>
-          <w:rFonts w:ascii="Courier New" w:hAnsi="Courier New" w:cs="Courier New"/>
-        </w:rPr>
-        <w:tab/>
-      </w:r>
-      <w:r>
-        <w:rPr>
-          <w:rFonts w:ascii="Courier New" w:hAnsi="Courier New" w:cs="Courier New"/>
-        </w:rPr>
-        <w:t>-CREATE FILE FINAL_DOC, FORMAT = JSON, SCHEMA = SPDX</w:t>
-      </w:r>
-    </w:p>
-    <w:p>
-      <w:pPr>
-        <w:pStyle w:val="PlainText"/>
-        <w:rPr>
-          <w:rFonts w:ascii="Courier New" w:hAnsi="Courier New" w:cs="Courier New"/>
-        </w:rPr>
-      </w:pPr>
-      <w:r>
-        <w:rPr>
-          <w:rFonts w:ascii="Courier New" w:hAnsi="Courier New" w:cs="Courier New"/>
-        </w:rPr>
-        <w:tab/>
-      </w:r>
-      <w:r>
-        <w:rPr>
-          <w:rFonts w:ascii="Courier New" w:hAnsi="Courier New" w:cs="Courier New"/>
-        </w:rPr>
-        <w:t>-IF COMBINED_INFO.FILE_FORMAT == PACKAGE</w:t>
-      </w:r>
-    </w:p>
-    <w:p>
-      <w:pPr>
-        <w:pStyle w:val="PlainText"/>
-        <w:rPr>
-          <w:rFonts w:ascii="Courier New" w:hAnsi="Courier New" w:cs="Courier New"/>
-        </w:rPr>
-      </w:pPr>
-      <w:r>
-        <w:rPr>
-          <w:rFonts w:ascii="Courier New" w:hAnsi="Courier New" w:cs="Courier New"/>
-        </w:rPr>
-        <w:tab/>
-      </w:r>
-      <w:r>
-        <w:rPr>
-          <w:rFonts w:ascii="Courier New" w:hAnsi="Courier New" w:cs="Courier New"/>
-        </w:rPr>
-        <w:tab/>
-      </w:r>
-      <w:r>
-        <w:rPr>
-          <w:rFonts w:ascii="Courier New" w:hAnsi="Courier New" w:cs="Courier New"/>
-        </w:rPr>
-        <w:t>--FOR LINE IN COMBINED INFO #Multiple lines for a package</w:t>
-      </w:r>
-    </w:p>
-    <w:p>
-      <w:pPr>
-        <w:pStyle w:val="PlainText"/>
-        <w:rPr>
-          <w:rFonts w:ascii="Courier New" w:hAnsi="Courier New" w:cs="Courier New"/>
-        </w:rPr>
-      </w:pPr>
-      <w:r>
-        <w:rPr>
-          <w:rFonts w:ascii="Courier New" w:hAnsi="Courier New" w:cs="Courier New"/>
-        </w:rPr>
-        <w:tab/>
-      </w:r>
-      <w:r>
-        <w:rPr>
-          <w:rFonts w:ascii="Courier New" w:hAnsi="Courier New" w:cs="Courier New"/>
-        </w:rPr>
-        <w:tab/>
-      </w:r>
-      <w:r>
-        <w:rPr>
-          <w:rFonts w:ascii="Courier New" w:hAnsi="Courier New" w:cs="Courier New"/>
-        </w:rPr>
-        <w:tab/>
-      </w:r>
-      <w:r>
-        <w:rPr>
-          <w:rFonts w:ascii="Courier New" w:hAnsi="Courier New" w:cs="Courier New"/>
-        </w:rPr>
-        <w:t>---</w:t>
-      </w:r>
-      <w:proofErr w:type="gramStart"/>
-      <w:r>
-        <w:rPr>
-          <w:rFonts w:ascii="Courier New" w:hAnsi="Courier New" w:cs="Courier New"/>
-        </w:rPr>
-        <w:t>WRITE(</w:t>
-      </w:r>
-      <w:proofErr w:type="gramEnd"/>
-      <w:r>
-        <w:rPr>
-          <w:rFonts w:ascii="Courier New" w:hAnsi="Courier New" w:cs="Courier New"/>
-        </w:rPr>
-        <w:t>LINE.LICENSE_DECLARED) TO FINAL_DOC.LICENSE_DECLARED</w:t>
-      </w:r>
-    </w:p>
-    <w:p>
-      <w:pPr>
-        <w:pStyle w:val="PlainText"/>
-        <w:rPr>
-          <w:rFonts w:ascii="Courier New" w:hAnsi="Courier New" w:cs="Courier New"/>
-        </w:rPr>
-      </w:pPr>
-      <w:r>
-        <w:rPr>
-          <w:rFonts w:ascii="Courier New" w:hAnsi="Courier New" w:cs="Courier New"/>
-        </w:rPr>
-        <w:tab/>
-      </w:r>
-      <w:r>
-        <w:rPr>
-          <w:rFonts w:ascii="Courier New" w:hAnsi="Courier New" w:cs="Courier New"/>
-        </w:rPr>
-        <w:tab/>
-      </w:r>
-      <w:r>
-        <w:rPr>
-          <w:rFonts w:ascii="Courier New" w:hAnsi="Courier New" w:cs="Courier New"/>
-        </w:rPr>
-        <w:tab/>
-      </w:r>
-      <w:r>
-        <w:rPr>
-          <w:rFonts w:ascii="Courier New" w:hAnsi="Courier New" w:cs="Courier New"/>
-        </w:rPr>
-        <w:t>---</w:t>
-      </w:r>
-      <w:proofErr w:type="gramStart"/>
-      <w:r>
-        <w:rPr>
-          <w:rFonts w:ascii="Courier New" w:hAnsi="Courier New" w:cs="Courier New"/>
-        </w:rPr>
-        <w:t>WRITE(</w:t>
-      </w:r>
-      <w:proofErr w:type="gramEnd"/>
-      <w:r>
-        <w:rPr>
-          <w:rFonts w:ascii="Courier New" w:hAnsi="Courier New" w:cs="Courier New"/>
-        </w:rPr>
-        <w:t>LINE.COMMENTS) TO FINAL_DOC.COMMENTS #Even if no conflict, it can check for other comments that may be put in later</w:t>
-      </w:r>
-    </w:p>
-    <w:p>
-      <w:pPr>
-        <w:pStyle w:val="PlainText"/>
-        <w:rPr>
-          <w:rFonts w:ascii="Courier New" w:hAnsi="Courier New" w:cs="Courier New"/>
-        </w:rPr>
-      </w:pPr>
-      <w:r>
-        <w:rPr>
-          <w:rFonts w:ascii="Courier New" w:hAnsi="Courier New" w:cs="Courier New"/>
-        </w:rPr>
-        <w:tab/>
-      </w:r>
-      <w:r>
-        <w:rPr>
-          <w:rFonts w:ascii="Courier New" w:hAnsi="Courier New" w:cs="Courier New"/>
-        </w:rPr>
-        <w:t>-ELSE</w:t>
-      </w:r>
-    </w:p>
-    <w:p>
-      <w:pPr>
-        <w:pStyle w:val="PlainText"/>
-        <w:rPr>
-          <w:rFonts w:ascii="Courier New" w:hAnsi="Courier New" w:cs="Courier New"/>
-        </w:rPr>
-      </w:pPr>
-      <w:r>
-        <w:rPr>
-          <w:rFonts w:ascii="Courier New" w:hAnsi="Courier New" w:cs="Courier New"/>
-        </w:rPr>
-        <w:tab/>
-      </w:r>
-      <w:r>
-        <w:rPr>
-          <w:rFonts w:ascii="Courier New" w:hAnsi="Courier New" w:cs="Courier New"/>
-        </w:rPr>
-        <w:tab/>
-      </w:r>
-      <w:r>
-        <w:rPr>
-          <w:rFonts w:ascii="Courier New" w:hAnsi="Courier New" w:cs="Courier New"/>
-        </w:rPr>
-        <w:t>--</w:t>
-      </w:r>
-      <w:proofErr w:type="gramStart"/>
-      <w:r>
-        <w:rPr>
-          <w:rFonts w:ascii="Courier New" w:hAnsi="Courier New" w:cs="Courier New"/>
-        </w:rPr>
-        <w:t>WRITE(</w:t>
-      </w:r>
-      <w:proofErr w:type="gramEnd"/>
-      <w:r>
-        <w:rPr>
-          <w:rFonts w:ascii="Courier New" w:hAnsi="Courier New" w:cs="Courier New"/>
-        </w:rPr>
-        <w:t>LINE.LICENSE_DECLARED) TO FINAL_DOC.LICENSE_FOUND</w:t>
-      </w:r>
-    </w:p>
-    <w:p>
-      <w:pPr>
-        <w:pStyle w:val="PlainText"/>
-        <w:rPr>
-          <w:rFonts w:ascii="Courier New" w:hAnsi="Courier New" w:cs="Courier New"/>
-        </w:rPr>
-      </w:pPr>
-      <w:r>
-        <w:rPr>
-          <w:rFonts w:ascii="Courier New" w:hAnsi="Courier New" w:cs="Courier New"/>
-        </w:rPr>
-        <w:tab/>
-      </w:r>
-      <w:r>
-        <w:rPr>
-          <w:rFonts w:ascii="Courier New" w:hAnsi="Courier New" w:cs="Courier New"/>
-        </w:rPr>
-        <w:tab/>
+    </w:p>
+    <w:p>
+      <w:pPr>
+        <w:pStyle w:val="PlainText"/>
+        <w:rPr>
+          <w:rFonts w:ascii="Courier New" w:hAnsi="Courier New" w:cs="Courier New"/>
+        </w:rPr>
+      </w:pPr>
+      <w:r>
+        <w:rPr>
+          <w:rFonts w:ascii="Courier New" w:hAnsi="Courier New" w:cs="Courier New"/>
+        </w:rPr>
+        <w:t xml:space="preserve"> </w:t>
       </w:r>
       <w:bookmarkStart w:id="1" w:name="_GoBack"/>
       <w:bookmarkEnd w:id="1"/>
+    </w:p>
+    <w:p>
+      <w:pPr>
+        <w:pStyle w:val="PlainText"/>
+        <w:rPr>
+          <w:rFonts w:ascii="Courier New" w:hAnsi="Courier New" w:cs="Courier New"/>
+        </w:rPr>
+      </w:pPr>
+      <w:r>
+        <w:rPr>
+          <w:rFonts w:ascii="Courier New" w:hAnsi="Courier New" w:cs="Courier New"/>
+        </w:rPr>
+        <w:t>SPDX GENERATOR</w:t>
+      </w:r>
+    </w:p>
+    <w:p>
+      <w:pPr>
+        <w:pStyle w:val="PlainText"/>
+        <w:rPr>
+          <w:rFonts w:ascii="Courier New" w:hAnsi="Courier New" w:cs="Courier New"/>
+        </w:rPr>
+      </w:pPr>
+      <w:r>
+        <w:rPr>
+          <w:rFonts w:ascii="Courier New" w:hAnsi="Courier New" w:cs="Courier New"/>
+        </w:rPr>
+        <w:tab/>
+      </w:r>
+      <w:r>
+        <w:rPr>
+          <w:rFonts w:ascii="Courier New" w:hAnsi="Courier New" w:cs="Courier New"/>
+        </w:rPr>
+        <w:t>-</w:t>
+      </w:r>
+      <w:proofErr w:type="gramStart"/>
+      <w:r>
+        <w:rPr>
+          <w:rFonts w:ascii="Courier New" w:hAnsi="Courier New" w:cs="Courier New"/>
+        </w:rPr>
+        <w:t>INPUT(</w:t>
+      </w:r>
+      <w:proofErr w:type="gramEnd"/>
+      <w:r>
+        <w:rPr>
+          <w:rFonts w:ascii="Courier New" w:hAnsi="Courier New" w:cs="Courier New"/>
+        </w:rPr>
+        <w:t>COMBINED_INFO)</w:t>
+      </w:r>
+    </w:p>
+    <w:p>
+      <w:pPr>
+        <w:pStyle w:val="PlainText"/>
+        <w:rPr>
+          <w:rFonts w:ascii="Courier New" w:hAnsi="Courier New" w:cs="Courier New"/>
+        </w:rPr>
+      </w:pPr>
+      <w:r>
+        <w:rPr>
+          <w:rFonts w:ascii="Courier New" w:hAnsi="Courier New" w:cs="Courier New"/>
+        </w:rPr>
+        <w:tab/>
+      </w:r>
+      <w:r>
+        <w:rPr>
+          <w:rFonts w:ascii="Courier New" w:hAnsi="Courier New" w:cs="Courier New"/>
+        </w:rPr>
+        <w:t>-CREATE FILE FINAL_DOC, FORMAT = JSON, SCHEMA = SPDX</w:t>
+      </w:r>
+    </w:p>
+    <w:p>
+      <w:pPr>
+        <w:pStyle w:val="PlainText"/>
+        <w:rPr>
+          <w:rFonts w:ascii="Courier New" w:hAnsi="Courier New" w:cs="Courier New"/>
+        </w:rPr>
+      </w:pPr>
+      <w:r>
+        <w:rPr>
+          <w:rFonts w:ascii="Courier New" w:hAnsi="Courier New" w:cs="Courier New"/>
+        </w:rPr>
+        <w:tab/>
+      </w:r>
+      <w:r>
+        <w:rPr>
+          <w:rFonts w:ascii="Courier New" w:hAnsi="Courier New" w:cs="Courier New"/>
+        </w:rPr>
+        <w:t>-IF COMBINED_INFO.FILE_FORMAT == PACKAGE</w:t>
+      </w:r>
+    </w:p>
+    <w:p>
+      <w:pPr>
+        <w:pStyle w:val="PlainText"/>
+        <w:rPr>
+          <w:rFonts w:ascii="Courier New" w:hAnsi="Courier New" w:cs="Courier New"/>
+        </w:rPr>
+      </w:pPr>
+      <w:r>
+        <w:rPr>
+          <w:rFonts w:ascii="Courier New" w:hAnsi="Courier New" w:cs="Courier New"/>
+        </w:rPr>
+        <w:tab/>
+      </w:r>
+      <w:r>
+        <w:rPr>
+          <w:rFonts w:ascii="Courier New" w:hAnsi="Courier New" w:cs="Courier New"/>
+        </w:rPr>
+        <w:tab/>
+      </w:r>
+      <w:r>
+        <w:rPr>
+          <w:rFonts w:ascii="Courier New" w:hAnsi="Courier New" w:cs="Courier New"/>
+        </w:rPr>
+        <w:t>--FOR LINE IN COMBINED INFO #Multiple lines for a package</w:t>
+      </w:r>
+    </w:p>
+    <w:p>
+      <w:pPr>
+        <w:pStyle w:val="PlainText"/>
+        <w:rPr>
+          <w:rFonts w:ascii="Courier New" w:hAnsi="Courier New" w:cs="Courier New"/>
+        </w:rPr>
+      </w:pPr>
+      <w:r>
+        <w:rPr>
+          <w:rFonts w:ascii="Courier New" w:hAnsi="Courier New" w:cs="Courier New"/>
+        </w:rPr>
+        <w:tab/>
+      </w:r>
+      <w:r>
+        <w:rPr>
+          <w:rFonts w:ascii="Courier New" w:hAnsi="Courier New" w:cs="Courier New"/>
+        </w:rPr>
+        <w:tab/>
+      </w:r>
+      <w:r>
+        <w:rPr>
+          <w:rFonts w:ascii="Courier New" w:hAnsi="Courier New" w:cs="Courier New"/>
+        </w:rPr>
+        <w:tab/>
+      </w:r>
+      <w:r>
+        <w:rPr>
+          <w:rFonts w:ascii="Courier New" w:hAnsi="Courier New" w:cs="Courier New"/>
+        </w:rPr>
+        <w:t>---</w:t>
+      </w:r>
+      <w:proofErr w:type="gramStart"/>
+      <w:r>
+        <w:rPr>
+          <w:rFonts w:ascii="Courier New" w:hAnsi="Courier New" w:cs="Courier New"/>
+        </w:rPr>
+        <w:t>WRITE(</w:t>
+      </w:r>
+      <w:proofErr w:type="gramEnd"/>
+      <w:r>
+        <w:rPr>
+          <w:rFonts w:ascii="Courier New" w:hAnsi="Courier New" w:cs="Courier New"/>
+        </w:rPr>
+        <w:t>LINE.LICENSE_DECLARED) TO FINAL_DOC.LICENSE_DECLARED</w:t>
+      </w:r>
+    </w:p>
+    <w:p>
+      <w:pPr>
+        <w:pStyle w:val="PlainText"/>
+        <w:rPr>
+          <w:rFonts w:ascii="Courier New" w:hAnsi="Courier New" w:cs="Courier New"/>
+        </w:rPr>
+      </w:pPr>
+      <w:r>
+        <w:rPr>
+          <w:rFonts w:ascii="Courier New" w:hAnsi="Courier New" w:cs="Courier New"/>
+        </w:rPr>
+        <w:tab/>
+      </w:r>
+      <w:r>
+        <w:rPr>
+          <w:rFonts w:ascii="Courier New" w:hAnsi="Courier New" w:cs="Courier New"/>
+        </w:rPr>
+        <w:tab/>
+      </w:r>
+      <w:r>
+        <w:rPr>
+          <w:rFonts w:ascii="Courier New" w:hAnsi="Courier New" w:cs="Courier New"/>
+        </w:rPr>
+        <w:tab/>
+      </w:r>
+      <w:r>
+        <w:rPr>
+          <w:rFonts w:ascii="Courier New" w:hAnsi="Courier New" w:cs="Courier New"/>
+        </w:rPr>
+        <w:t>---</w:t>
+      </w:r>
+      <w:proofErr w:type="gramStart"/>
+      <w:r>
+        <w:rPr>
+          <w:rFonts w:ascii="Courier New" w:hAnsi="Courier New" w:cs="Courier New"/>
+        </w:rPr>
+        <w:t>WRITE(</w:t>
+      </w:r>
+      <w:proofErr w:type="gramEnd"/>
+      <w:r>
+        <w:rPr>
+          <w:rFonts w:ascii="Courier New" w:hAnsi="Courier New" w:cs="Courier New"/>
+        </w:rPr>
+        <w:t>LINE.COMMENTS) TO FINAL_DOC.COMMENTS #Even if no conflict, it can check for other comments that may be put in later</w:t>
+      </w:r>
+    </w:p>
+    <w:p>
+      <w:pPr>
+        <w:pStyle w:val="PlainText"/>
+        <w:rPr>
+          <w:rFonts w:ascii="Courier New" w:hAnsi="Courier New" w:cs="Courier New"/>
+        </w:rPr>
+      </w:pPr>
+      <w:r>
+        <w:rPr>
+          <w:rFonts w:ascii="Courier New" w:hAnsi="Courier New" w:cs="Courier New"/>
+        </w:rPr>
+        <w:tab/>
+      </w:r>
+      <w:r>
+        <w:rPr>
+          <w:rFonts w:ascii="Courier New" w:hAnsi="Courier New" w:cs="Courier New"/>
+        </w:rPr>
+        <w:t>-ELSE</w:t>
+      </w:r>
+    </w:p>
+    <w:p>
+      <w:pPr>
+        <w:pStyle w:val="PlainText"/>
+        <w:rPr>
+          <w:rFonts w:ascii="Courier New" w:hAnsi="Courier New" w:cs="Courier New"/>
+        </w:rPr>
+      </w:pPr>
+      <w:r>
+        <w:rPr>
+          <w:rFonts w:ascii="Courier New" w:hAnsi="Courier New" w:cs="Courier New"/>
+        </w:rPr>
+        <w:tab/>
+      </w:r>
+      <w:r>
+        <w:rPr>
+          <w:rFonts w:ascii="Courier New" w:hAnsi="Courier New" w:cs="Courier New"/>
+        </w:rPr>
+        <w:tab/>
+      </w:r>
+      <w:r>
+        <w:rPr>
+          <w:rFonts w:ascii="Courier New" w:hAnsi="Courier New" w:cs="Courier New"/>
+        </w:rPr>
+        <w:t>--</w:t>
+      </w:r>
+      <w:proofErr w:type="gramStart"/>
+      <w:r>
+        <w:rPr>
+          <w:rFonts w:ascii="Courier New" w:hAnsi="Courier New" w:cs="Courier New"/>
+        </w:rPr>
+        <w:t>WRITE(</w:t>
+      </w:r>
+      <w:proofErr w:type="gramEnd"/>
+      <w:r>
+        <w:rPr>
+          <w:rFonts w:ascii="Courier New" w:hAnsi="Courier New" w:cs="Courier New"/>
+        </w:rPr>
+        <w:t>LINE.LICENSE_DECLARED) TO FINAL_DOC.LICENSE_FOUND</w:t>
+      </w:r>
+    </w:p>
+    <w:p>
+      <w:pPr>
+        <w:pStyle w:val="PlainText"/>
+        <w:rPr>
+          <w:rFonts w:ascii="Courier New" w:hAnsi="Courier New" w:cs="Courier New"/>
+        </w:rPr>
+      </w:pPr>
+      <w:r>
+        <w:rPr>
+          <w:rFonts w:ascii="Courier New" w:hAnsi="Courier New" w:cs="Courier New"/>
+        </w:rPr>
+        <w:tab/>
+      </w:r>
+      <w:r>
+        <w:rPr>
+          <w:rFonts w:ascii="Courier New" w:hAnsi="Courier New" w:cs="Courier New"/>
+        </w:rPr>
+        <w:tab/>
+      </w:r>
       <w:r>
         <w:rPr>
           <w:rFonts w:ascii="Courier New" w:hAnsi="Courier New" w:cs="Courier New"/>

--- a/docs/Asmt2/DFD.docx
+++ b/docs/Asmt2/DFD.docx
@@ -38,60 +38,31 @@
         </w:rPr>
       </w:pPr>
       <w:r>
-        <w:rPr>
-          <w:b/>
-          <w:noProof/>
-          <w:sz w:val="40"/>
-          <w:szCs w:val="40"/>
-        </w:rPr>
-        <w:drawing>
-          <wp:inline distT="0" distB="0" distL="0" distR="0" wp14:anchorId="01FC80F4" wp14:editId="4EEBC4A4">
-            <wp:extent cx="5943600" cy="3108960"/>
-            <wp:effectExtent l="0" t="0" r="0" b="0"/>
-            <wp:docPr id="2" name="Picture 2"/>
-            <wp:cNvGraphicFramePr>
-              <a:graphicFrameLocks xmlns:a="http://schemas.openxmlformats.org/drawingml/2006/main" noChangeAspect="1"/>
-            </wp:cNvGraphicFramePr>
-            <a:graphic xmlns:a="http://schemas.openxmlformats.org/drawingml/2006/main">
-              <a:graphicData uri="http://schemas.openxmlformats.org/drawingml/2006/picture">
-                <pic:pic xmlns:pic="http://schemas.openxmlformats.org/drawingml/2006/picture">
-                  <pic:nvPicPr>
-                    <pic:cNvPr id="0" name="Picture 1"/>
-                    <pic:cNvPicPr>
-                      <a:picLocks noChangeAspect="1" noChangeArrowheads="1"/>
-                    </pic:cNvPicPr>
-                  </pic:nvPicPr>
-                  <pic:blipFill>
-                    <a:blip r:embed="rId5" cstate="print">
-                      <a:extLst>
-                        <a:ext uri="{28A0092B-C50C-407E-A947-70E740481C1C}">
-                          <a14:useLocalDpi xmlns:a14="http://schemas.microsoft.com/office/drawing/2010/main" val="0"/>
-                        </a:ext>
-                      </a:extLst>
-                    </a:blip>
-                    <a:srcRect/>
-                    <a:stretch>
-                      <a:fillRect/>
-                    </a:stretch>
-                  </pic:blipFill>
-                  <pic:spPr bwMode="auto">
-                    <a:xfrm>
-                      <a:off x="0" y="0"/>
-                      <a:ext cx="5943600" cy="3108960"/>
-                    </a:xfrm>
-                    <a:prstGeom prst="rect">
-                      <a:avLst/>
-                    </a:prstGeom>
-                    <a:noFill/>
-                    <a:ln>
-                      <a:noFill/>
-                    </a:ln>
-                  </pic:spPr>
-                </pic:pic>
-              </a:graphicData>
-            </a:graphic>
-          </wp:inline>
-        </w:drawing>
+        <w:object w:dxaOrig="10432" w:dyaOrig="5326">
+          <v:shapetype id="_x0000_t75" coordsize="21600,21600" o:spt="75" o:preferrelative="t" path="m@4@5l@4@11@9@11@9@5xe" filled="f" stroked="f">
+            <v:stroke joinstyle="miter"/>
+            <v:formulas>
+              <v:f eqn="if lineDrawn pixelLineWidth 0"/>
+              <v:f eqn="sum @0 1 0"/>
+              <v:f eqn="sum 0 0 @1"/>
+              <v:f eqn="prod @2 1 2"/>
+              <v:f eqn="prod @3 21600 pixelWidth"/>
+              <v:f eqn="prod @3 21600 pixelHeight"/>
+              <v:f eqn="sum @0 0 1"/>
+              <v:f eqn="prod @6 1 2"/>
+              <v:f eqn="prod @7 21600 pixelWidth"/>
+              <v:f eqn="sum @8 21600 0"/>
+              <v:f eqn="prod @7 21600 pixelHeight"/>
+              <v:f eqn="sum @10 21600 0"/>
+            </v:formulas>
+            <v:path o:extrusionok="f" gradientshapeok="t" o:connecttype="rect"/>
+            <o:lock v:ext="edit" aspectratio="t"/>
+          </v:shapetype>
+          <v:shape id="_x0000_i1025" type="#_x0000_t75" style="width:468pt;height:238.5pt" o:ole="">
+            <v:imagedata r:id="rId5" o:title=""/>
+          </v:shape>
+          <o:OLEObject Type="Embed" ProgID="Visio.Drawing.11" ShapeID="_x0000_i1025" DrawAspect="Content" ObjectID="_1454932661" r:id="rId6"/>
+        </w:object>
       </w:r>
     </w:p>
     <w:p>
@@ -122,53 +93,71 @@
       <w:pPr>
         <w:pStyle w:val="PlainText"/>
         <w:rPr>
-          <w:rFonts w:ascii="Courier New" w:hAnsi="Courier New" w:cs="Courier New"/>
-        </w:rPr>
-      </w:pPr>
-      <w:r>
-        <w:rPr>
-          <w:rFonts w:ascii="Courier New" w:hAnsi="Courier New" w:cs="Courier New"/>
-        </w:rPr>
-        <w:t>FOSSOLOY + NINKA</w:t>
-      </w:r>
-    </w:p>
-    <w:p>
-      <w:pPr>
-        <w:pStyle w:val="PlainText"/>
-        <w:rPr>
-          <w:rFonts w:ascii="Courier New" w:hAnsi="Courier New" w:cs="Courier New"/>
-        </w:rPr>
-      </w:pPr>
-      <w:r>
-        <w:rPr>
-          <w:rFonts w:ascii="Courier New" w:hAnsi="Courier New" w:cs="Courier New"/>
-        </w:rPr>
-        <w:tab/>
-      </w:r>
-      <w:r>
-        <w:rPr>
-          <w:rFonts w:ascii="Courier New" w:hAnsi="Courier New" w:cs="Courier New"/>
-        </w:rPr>
-        <w:t>-INPUT: Software #software is a file OR a package</w:t>
-      </w:r>
-    </w:p>
-    <w:p>
-      <w:pPr>
-        <w:pStyle w:val="PlainText"/>
-        <w:rPr>
-          <w:rFonts w:ascii="Courier New" w:hAnsi="Courier New" w:cs="Courier New"/>
-        </w:rPr>
-      </w:pPr>
-      <w:r>
-        <w:rPr>
-          <w:rFonts w:ascii="Courier New" w:hAnsi="Courier New" w:cs="Courier New"/>
-        </w:rPr>
-        <w:tab/>
-      </w:r>
-      <w:r>
-        <w:rPr>
-          <w:rFonts w:ascii="Courier New" w:hAnsi="Courier New" w:cs="Courier New"/>
-        </w:rPr>
+          <w:rFonts w:asciiTheme="majorHAnsi" w:hAnsiTheme="majorHAnsi" w:cs="Courier New"/>
+          <w:sz w:val="22"/>
+          <w:szCs w:val="22"/>
+        </w:rPr>
+      </w:pPr>
+      <w:r>
+        <w:rPr>
+          <w:rFonts w:asciiTheme="majorHAnsi" w:hAnsiTheme="majorHAnsi" w:cs="Courier New"/>
+          <w:sz w:val="22"/>
+          <w:szCs w:val="22"/>
+        </w:rPr>
+        <w:t>Run</w:t>
+      </w:r>
+      <w:r>
+        <w:rPr>
+          <w:rFonts w:asciiTheme="majorHAnsi" w:hAnsiTheme="majorHAnsi" w:cs="Courier New"/>
+          <w:sz w:val="22"/>
+          <w:szCs w:val="22"/>
+        </w:rPr>
+        <w:t xml:space="preserve"> Scanners</w:t>
+      </w:r>
+    </w:p>
+    <w:p>
+      <w:pPr>
+        <w:pStyle w:val="PlainText"/>
+        <w:rPr>
+          <w:rFonts w:asciiTheme="majorHAnsi" w:hAnsiTheme="majorHAnsi" w:cs="Courier New"/>
+          <w:sz w:val="22"/>
+          <w:szCs w:val="22"/>
+        </w:rPr>
+      </w:pPr>
+      <w:r>
+        <w:rPr>
+          <w:rFonts w:asciiTheme="majorHAnsi" w:hAnsiTheme="majorHAnsi" w:cs="Courier New"/>
+          <w:sz w:val="22"/>
+          <w:szCs w:val="22"/>
+        </w:rPr>
+        <w:tab/>
+        <w:t xml:space="preserve">-INPUT: </w:t>
+      </w:r>
+      <w:r>
+        <w:rPr>
+          <w:rFonts w:asciiTheme="majorHAnsi" w:hAnsiTheme="majorHAnsi" w:cs="Courier New"/>
+          <w:sz w:val="22"/>
+          <w:szCs w:val="22"/>
+        </w:rPr>
+        <w:t>File or Package</w:t>
+      </w:r>
+    </w:p>
+    <w:p>
+      <w:pPr>
+        <w:pStyle w:val="PlainText"/>
+        <w:rPr>
+          <w:rFonts w:asciiTheme="majorHAnsi" w:hAnsiTheme="majorHAnsi" w:cs="Courier New"/>
+          <w:sz w:val="22"/>
+          <w:szCs w:val="22"/>
+        </w:rPr>
+      </w:pPr>
+      <w:r>
+        <w:rPr>
+          <w:rFonts w:asciiTheme="majorHAnsi" w:hAnsiTheme="majorHAnsi" w:cs="Courier New"/>
+          <w:sz w:val="22"/>
+          <w:szCs w:val="22"/>
+        </w:rPr>
+        <w:tab/>
         <w:t>-If INPUT is not package</w:t>
       </w:r>
     </w:p>
@@ -176,99 +165,136 @@
       <w:pPr>
         <w:pStyle w:val="PlainText"/>
         <w:rPr>
-          <w:rFonts w:ascii="Courier New" w:hAnsi="Courier New" w:cs="Courier New"/>
-        </w:rPr>
-      </w:pPr>
-      <w:r>
-        <w:rPr>
-          <w:rFonts w:ascii="Courier New" w:hAnsi="Courier New" w:cs="Courier New"/>
-        </w:rPr>
-        <w:tab/>
-      </w:r>
-      <w:r>
-        <w:rPr>
-          <w:rFonts w:ascii="Courier New" w:hAnsi="Courier New" w:cs="Courier New"/>
-        </w:rPr>
-        <w:tab/>
-      </w:r>
-      <w:r>
-        <w:rPr>
-          <w:rFonts w:ascii="Courier New" w:hAnsi="Courier New" w:cs="Courier New"/>
-        </w:rPr>
-        <w:t>--</w:t>
-      </w:r>
-      <w:proofErr w:type="gramStart"/>
-      <w:r>
-        <w:rPr>
-          <w:rFonts w:ascii="Courier New" w:hAnsi="Courier New" w:cs="Courier New"/>
-        </w:rPr>
-        <w:t>FOSSOLOGY(</w:t>
-      </w:r>
-      <w:proofErr w:type="gramEnd"/>
-      <w:r>
-        <w:rPr>
-          <w:rFonts w:ascii="Courier New" w:hAnsi="Courier New" w:cs="Courier New"/>
-        </w:rPr>
-        <w:t>INPUT)</w:t>
-      </w:r>
-    </w:p>
-    <w:p>
-      <w:pPr>
-        <w:pStyle w:val="PlainText"/>
-        <w:rPr>
-          <w:rFonts w:ascii="Courier New" w:hAnsi="Courier New" w:cs="Courier New"/>
-        </w:rPr>
-      </w:pPr>
-      <w:r>
-        <w:rPr>
-          <w:rFonts w:ascii="Courier New" w:hAnsi="Courier New" w:cs="Courier New"/>
-        </w:rPr>
-        <w:tab/>
-      </w:r>
-      <w:r>
-        <w:rPr>
-          <w:rFonts w:ascii="Courier New" w:hAnsi="Courier New" w:cs="Courier New"/>
-        </w:rPr>
-        <w:tab/>
-      </w:r>
-      <w:r>
-        <w:rPr>
-          <w:rFonts w:ascii="Courier New" w:hAnsi="Courier New" w:cs="Courier New"/>
-        </w:rPr>
-        <w:t>--</w:t>
-      </w:r>
-      <w:proofErr w:type="gramStart"/>
-      <w:r>
-        <w:rPr>
-          <w:rFonts w:ascii="Courier New" w:hAnsi="Courier New" w:cs="Courier New"/>
-        </w:rPr>
-        <w:t>NINKA(</w:t>
-      </w:r>
-      <w:proofErr w:type="gramEnd"/>
-      <w:r>
-        <w:rPr>
-          <w:rFonts w:ascii="Courier New" w:hAnsi="Courier New" w:cs="Courier New"/>
-        </w:rPr>
-        <w:t>INPUT)</w:t>
-      </w:r>
-    </w:p>
-    <w:p>
-      <w:pPr>
-        <w:pStyle w:val="PlainText"/>
-        <w:rPr>
-          <w:rFonts w:ascii="Courier New" w:hAnsi="Courier New" w:cs="Courier New"/>
-        </w:rPr>
-      </w:pPr>
-      <w:r>
-        <w:rPr>
-          <w:rFonts w:ascii="Courier New" w:hAnsi="Courier New" w:cs="Courier New"/>
-        </w:rPr>
-        <w:tab/>
-      </w:r>
-      <w:r>
-        <w:rPr>
-          <w:rFonts w:ascii="Courier New" w:hAnsi="Courier New" w:cs="Courier New"/>
-        </w:rPr>
+          <w:rFonts w:asciiTheme="majorHAnsi" w:hAnsiTheme="majorHAnsi" w:cs="Courier New"/>
+          <w:sz w:val="22"/>
+          <w:szCs w:val="22"/>
+        </w:rPr>
+      </w:pPr>
+      <w:r>
+        <w:rPr>
+          <w:rFonts w:asciiTheme="majorHAnsi" w:hAnsiTheme="majorHAnsi" w:cs="Courier New"/>
+          <w:sz w:val="22"/>
+          <w:szCs w:val="22"/>
+        </w:rPr>
+        <w:tab/>
+      </w:r>
+      <w:r>
+        <w:rPr>
+          <w:rFonts w:asciiTheme="majorHAnsi" w:hAnsiTheme="majorHAnsi" w:cs="Courier New"/>
+          <w:sz w:val="22"/>
+          <w:szCs w:val="22"/>
+        </w:rPr>
+        <w:tab/>
+        <w:t>--FOSSOLOGY</w:t>
+      </w:r>
+      <w:r>
+        <w:rPr>
+          <w:rFonts w:asciiTheme="majorHAnsi" w:hAnsiTheme="majorHAnsi" w:cs="Courier New"/>
+          <w:sz w:val="22"/>
+          <w:szCs w:val="22"/>
+        </w:rPr>
+        <w:t xml:space="preserve"> </w:t>
+      </w:r>
+      <w:r>
+        <w:rPr>
+          <w:rFonts w:asciiTheme="majorHAnsi" w:hAnsiTheme="majorHAnsi" w:cs="Courier New"/>
+          <w:sz w:val="22"/>
+          <w:szCs w:val="22"/>
+        </w:rPr>
+        <w:t>(</w:t>
+      </w:r>
+      <w:r>
+        <w:rPr>
+          <w:rFonts w:asciiTheme="majorHAnsi" w:hAnsiTheme="majorHAnsi" w:cs="Courier New"/>
+          <w:sz w:val="22"/>
+          <w:szCs w:val="22"/>
+        </w:rPr>
+        <w:t>FILE</w:t>
+      </w:r>
+      <w:r>
+        <w:rPr>
+          <w:rFonts w:asciiTheme="majorHAnsi" w:hAnsiTheme="majorHAnsi" w:cs="Courier New"/>
+          <w:sz w:val="22"/>
+          <w:szCs w:val="22"/>
+        </w:rPr>
+        <w:t>)</w:t>
+      </w:r>
+    </w:p>
+    <w:p>
+      <w:pPr>
+        <w:pStyle w:val="PlainText"/>
+        <w:rPr>
+          <w:rFonts w:asciiTheme="majorHAnsi" w:hAnsiTheme="majorHAnsi" w:cs="Courier New"/>
+          <w:sz w:val="22"/>
+          <w:szCs w:val="22"/>
+        </w:rPr>
+      </w:pPr>
+      <w:r>
+        <w:rPr>
+          <w:rFonts w:asciiTheme="majorHAnsi" w:hAnsiTheme="majorHAnsi" w:cs="Courier New"/>
+          <w:sz w:val="22"/>
+          <w:szCs w:val="22"/>
+        </w:rPr>
+        <w:tab/>
+      </w:r>
+      <w:r>
+        <w:rPr>
+          <w:rFonts w:asciiTheme="majorHAnsi" w:hAnsiTheme="majorHAnsi" w:cs="Courier New"/>
+          <w:sz w:val="22"/>
+          <w:szCs w:val="22"/>
+        </w:rPr>
+        <w:tab/>
+        <w:t>--NINKA</w:t>
+      </w:r>
+      <w:r>
+        <w:rPr>
+          <w:rFonts w:asciiTheme="majorHAnsi" w:hAnsiTheme="majorHAnsi" w:cs="Courier New"/>
+          <w:sz w:val="22"/>
+          <w:szCs w:val="22"/>
+        </w:rPr>
+        <w:t xml:space="preserve"> </w:t>
+      </w:r>
+      <w:r>
+        <w:rPr>
+          <w:rFonts w:asciiTheme="majorHAnsi" w:hAnsiTheme="majorHAnsi" w:cs="Courier New"/>
+          <w:sz w:val="22"/>
+          <w:szCs w:val="22"/>
+        </w:rPr>
+        <w:t>(</w:t>
+      </w:r>
+      <w:r>
+        <w:rPr>
+          <w:rFonts w:asciiTheme="majorHAnsi" w:hAnsiTheme="majorHAnsi" w:cs="Courier New"/>
+          <w:sz w:val="22"/>
+          <w:szCs w:val="22"/>
+        </w:rPr>
+        <w:t>FILE</w:t>
+      </w:r>
+      <w:r>
+        <w:rPr>
+          <w:rFonts w:asciiTheme="majorHAnsi" w:hAnsiTheme="majorHAnsi" w:cs="Courier New"/>
+          <w:sz w:val="22"/>
+          <w:szCs w:val="22"/>
+        </w:rPr>
+        <w:t>)</w:t>
+      </w:r>
+    </w:p>
+    <w:p>
+      <w:pPr>
+        <w:pStyle w:val="PlainText"/>
+        <w:rPr>
+          <w:rFonts w:asciiTheme="majorHAnsi" w:hAnsiTheme="majorHAnsi" w:cs="Courier New"/>
+          <w:sz w:val="22"/>
+          <w:szCs w:val="22"/>
+        </w:rPr>
+      </w:pPr>
+      <w:r>
+        <w:rPr>
+          <w:rFonts w:asciiTheme="majorHAnsi" w:hAnsiTheme="majorHAnsi" w:cs="Courier New"/>
+          <w:sz w:val="22"/>
+          <w:szCs w:val="22"/>
+        </w:rPr>
+        <w:tab/>
         <w:t>-ELSE</w:t>
       </w:r>
     </w:p>
@@ -276,65 +302,85 @@
       <w:pPr>
         <w:pStyle w:val="PlainText"/>
         <w:rPr>
-          <w:rFonts w:ascii="Courier New" w:hAnsi="Courier New" w:cs="Courier New"/>
-        </w:rPr>
-      </w:pPr>
-      <w:r>
-        <w:rPr>
-          <w:rFonts w:ascii="Courier New" w:hAnsi="Courier New" w:cs="Courier New"/>
-        </w:rPr>
-        <w:tab/>
-      </w:r>
-      <w:r>
-        <w:rPr>
-          <w:rFonts w:ascii="Courier New" w:hAnsi="Courier New" w:cs="Courier New"/>
-        </w:rPr>
-        <w:tab/>
-      </w:r>
-      <w:r>
-        <w:rPr>
-          <w:rFonts w:ascii="Courier New" w:hAnsi="Courier New" w:cs="Courier New"/>
-        </w:rPr>
-        <w:t>--</w:t>
-      </w:r>
-      <w:proofErr w:type="gramStart"/>
-      <w:r>
-        <w:rPr>
-          <w:rFonts w:ascii="Courier New" w:hAnsi="Courier New" w:cs="Courier New"/>
-        </w:rPr>
-        <w:t>Unpack(</w:t>
-      </w:r>
-      <w:proofErr w:type="gramEnd"/>
-      <w:r>
-        <w:rPr>
-          <w:rFonts w:ascii="Courier New" w:hAnsi="Courier New" w:cs="Courier New"/>
-        </w:rPr>
-        <w:t>INPUT) as TEMP</w:t>
-      </w:r>
-    </w:p>
-    <w:p>
-      <w:pPr>
-        <w:pStyle w:val="PlainText"/>
-        <w:rPr>
-          <w:rFonts w:ascii="Courier New" w:hAnsi="Courier New" w:cs="Courier New"/>
-        </w:rPr>
-      </w:pPr>
-      <w:r>
-        <w:rPr>
-          <w:rFonts w:ascii="Courier New" w:hAnsi="Courier New" w:cs="Courier New"/>
-        </w:rPr>
-        <w:tab/>
-      </w:r>
-      <w:r>
-        <w:rPr>
-          <w:rFonts w:ascii="Courier New" w:hAnsi="Courier New" w:cs="Courier New"/>
-        </w:rPr>
-        <w:tab/>
-      </w:r>
-      <w:r>
-        <w:rPr>
-          <w:rFonts w:ascii="Courier New" w:hAnsi="Courier New" w:cs="Courier New"/>
-        </w:rPr>
+          <w:rFonts w:asciiTheme="majorHAnsi" w:hAnsiTheme="majorHAnsi" w:cs="Courier New"/>
+          <w:sz w:val="22"/>
+          <w:szCs w:val="22"/>
+        </w:rPr>
+      </w:pPr>
+      <w:r>
+        <w:rPr>
+          <w:rFonts w:asciiTheme="majorHAnsi" w:hAnsiTheme="majorHAnsi" w:cs="Courier New"/>
+          <w:sz w:val="22"/>
+          <w:szCs w:val="22"/>
+        </w:rPr>
+        <w:tab/>
+      </w:r>
+      <w:r>
+        <w:rPr>
+          <w:rFonts w:asciiTheme="majorHAnsi" w:hAnsiTheme="majorHAnsi" w:cs="Courier New"/>
+          <w:sz w:val="22"/>
+          <w:szCs w:val="22"/>
+        </w:rPr>
+        <w:tab/>
+        <w:t>--Unpack</w:t>
+      </w:r>
+      <w:r>
+        <w:rPr>
+          <w:rFonts w:asciiTheme="majorHAnsi" w:hAnsiTheme="majorHAnsi" w:cs="Courier New"/>
+          <w:sz w:val="22"/>
+          <w:szCs w:val="22"/>
+        </w:rPr>
+        <w:t xml:space="preserve"> </w:t>
+      </w:r>
+      <w:r>
+        <w:rPr>
+          <w:rFonts w:asciiTheme="majorHAnsi" w:hAnsiTheme="majorHAnsi" w:cs="Courier New"/>
+          <w:sz w:val="22"/>
+          <w:szCs w:val="22"/>
+        </w:rPr>
+        <w:t>(</w:t>
+      </w:r>
+      <w:r>
+        <w:rPr>
+          <w:rFonts w:asciiTheme="majorHAnsi" w:hAnsiTheme="majorHAnsi" w:cs="Courier New"/>
+          <w:sz w:val="22"/>
+          <w:szCs w:val="22"/>
+        </w:rPr>
+        <w:t>Package</w:t>
+      </w:r>
+      <w:r>
+        <w:rPr>
+          <w:rFonts w:asciiTheme="majorHAnsi" w:hAnsiTheme="majorHAnsi" w:cs="Courier New"/>
+          <w:sz w:val="22"/>
+          <w:szCs w:val="22"/>
+        </w:rPr>
+        <w:t>) as TEMP</w:t>
+      </w:r>
+    </w:p>
+    <w:p>
+      <w:pPr>
+        <w:pStyle w:val="PlainText"/>
+        <w:rPr>
+          <w:rFonts w:asciiTheme="majorHAnsi" w:hAnsiTheme="majorHAnsi" w:cs="Courier New"/>
+          <w:sz w:val="22"/>
+          <w:szCs w:val="22"/>
+        </w:rPr>
+      </w:pPr>
+      <w:r>
+        <w:rPr>
+          <w:rFonts w:asciiTheme="majorHAnsi" w:hAnsiTheme="majorHAnsi" w:cs="Courier New"/>
+          <w:sz w:val="22"/>
+          <w:szCs w:val="22"/>
+        </w:rPr>
+        <w:tab/>
+      </w:r>
+      <w:r>
+        <w:rPr>
+          <w:rFonts w:asciiTheme="majorHAnsi" w:hAnsiTheme="majorHAnsi" w:cs="Courier New"/>
+          <w:sz w:val="22"/>
+          <w:szCs w:val="22"/>
+        </w:rPr>
+        <w:tab/>
         <w:t>--For FILES in TEMP</w:t>
       </w:r>
     </w:p>
@@ -342,641 +388,869 @@
       <w:pPr>
         <w:pStyle w:val="PlainText"/>
         <w:rPr>
-          <w:rFonts w:ascii="Courier New" w:hAnsi="Courier New" w:cs="Courier New"/>
-        </w:rPr>
-      </w:pPr>
-      <w:r>
-        <w:rPr>
-          <w:rFonts w:ascii="Courier New" w:hAnsi="Courier New" w:cs="Courier New"/>
-        </w:rPr>
-        <w:tab/>
-      </w:r>
-      <w:r>
-        <w:rPr>
-          <w:rFonts w:ascii="Courier New" w:hAnsi="Courier New" w:cs="Courier New"/>
-        </w:rPr>
-        <w:tab/>
-      </w:r>
-      <w:r>
-        <w:rPr>
-          <w:rFonts w:ascii="Courier New" w:hAnsi="Courier New" w:cs="Courier New"/>
-        </w:rPr>
-        <w:tab/>
-      </w:r>
-      <w:r>
-        <w:rPr>
-          <w:rFonts w:ascii="Courier New" w:hAnsi="Courier New" w:cs="Courier New"/>
-        </w:rPr>
-        <w:t>---</w:t>
-      </w:r>
-      <w:proofErr w:type="gramStart"/>
-      <w:r>
-        <w:rPr>
-          <w:rFonts w:ascii="Courier New" w:hAnsi="Courier New" w:cs="Courier New"/>
-        </w:rPr>
-        <w:t>FOSSOLOGY(</w:t>
-      </w:r>
-      <w:proofErr w:type="gramEnd"/>
-      <w:r>
-        <w:rPr>
-          <w:rFonts w:ascii="Courier New" w:hAnsi="Courier New" w:cs="Courier New"/>
-        </w:rPr>
-        <w:t>FILE)</w:t>
-      </w:r>
-    </w:p>
-    <w:p>
-      <w:pPr>
-        <w:pStyle w:val="PlainText"/>
-        <w:rPr>
-          <w:rFonts w:ascii="Courier New" w:hAnsi="Courier New" w:cs="Courier New"/>
-        </w:rPr>
-      </w:pPr>
-      <w:r>
-        <w:rPr>
-          <w:rFonts w:ascii="Courier New" w:hAnsi="Courier New" w:cs="Courier New"/>
-        </w:rPr>
-        <w:tab/>
-      </w:r>
-      <w:r>
-        <w:rPr>
-          <w:rFonts w:ascii="Courier New" w:hAnsi="Courier New" w:cs="Courier New"/>
-        </w:rPr>
-        <w:tab/>
-      </w:r>
-      <w:r>
-        <w:rPr>
-          <w:rFonts w:ascii="Courier New" w:hAnsi="Courier New" w:cs="Courier New"/>
-        </w:rPr>
-        <w:tab/>
-      </w:r>
-      <w:r>
-        <w:rPr>
-          <w:rFonts w:ascii="Courier New" w:hAnsi="Courier New" w:cs="Courier New"/>
-        </w:rPr>
-        <w:t>---</w:t>
-      </w:r>
-      <w:proofErr w:type="gramStart"/>
-      <w:r>
-        <w:rPr>
-          <w:rFonts w:ascii="Courier New" w:hAnsi="Courier New" w:cs="Courier New"/>
-        </w:rPr>
-        <w:t>NINKA(</w:t>
-      </w:r>
-      <w:proofErr w:type="gramEnd"/>
-      <w:r>
-        <w:rPr>
-          <w:rFonts w:ascii="Courier New" w:hAnsi="Courier New" w:cs="Courier New"/>
-        </w:rPr>
-        <w:t>FILE)</w:t>
-      </w:r>
-    </w:p>
-    <w:p>
-      <w:pPr>
-        <w:pStyle w:val="PlainText"/>
-        <w:rPr>
-          <w:rFonts w:ascii="Courier New" w:hAnsi="Courier New" w:cs="Courier New"/>
-        </w:rPr>
-      </w:pPr>
-    </w:p>
-    <w:p>
-      <w:pPr>
-        <w:pStyle w:val="PlainText"/>
-        <w:rPr>
-          <w:rFonts w:ascii="Courier New" w:hAnsi="Courier New" w:cs="Courier New"/>
-        </w:rPr>
-      </w:pPr>
-    </w:p>
-    <w:p>
-      <w:pPr>
-        <w:pStyle w:val="PlainText"/>
-        <w:rPr>
-          <w:rFonts w:ascii="Courier New" w:hAnsi="Courier New" w:cs="Courier New"/>
-        </w:rPr>
-      </w:pPr>
-      <w:r>
-        <w:rPr>
-          <w:rFonts w:ascii="Courier New" w:hAnsi="Courier New" w:cs="Courier New"/>
-        </w:rPr>
-        <w:t>(FOSSOLOGY and NINKA are external modules, they are treated as black boxes)</w:t>
-      </w:r>
-    </w:p>
-    <w:p>
-      <w:pPr>
-        <w:pStyle w:val="PlainText"/>
-        <w:rPr>
-          <w:rFonts w:ascii="Courier New" w:hAnsi="Courier New" w:cs="Courier New"/>
-        </w:rPr>
-      </w:pPr>
-    </w:p>
-    <w:p>
-      <w:pPr>
-        <w:pStyle w:val="PlainText"/>
-        <w:rPr>
-          <w:rFonts w:ascii="Courier New" w:hAnsi="Courier New" w:cs="Courier New"/>
-        </w:rPr>
-      </w:pPr>
-      <w:r>
-        <w:rPr>
-          <w:rFonts w:ascii="Courier New" w:hAnsi="Courier New" w:cs="Courier New"/>
-        </w:rPr>
-        <w:t>TEXT PARSER</w:t>
-      </w:r>
-    </w:p>
-    <w:p>
-      <w:pPr>
-        <w:pStyle w:val="PlainText"/>
-        <w:rPr>
-          <w:rFonts w:ascii="Courier New" w:hAnsi="Courier New" w:cs="Courier New"/>
-        </w:rPr>
-      </w:pPr>
-      <w:r>
-        <w:rPr>
-          <w:rFonts w:ascii="Courier New" w:hAnsi="Courier New" w:cs="Courier New"/>
-        </w:rPr>
-        <w:tab/>
-      </w:r>
-      <w:r>
-        <w:rPr>
-          <w:rFonts w:ascii="Courier New" w:hAnsi="Courier New" w:cs="Courier New"/>
-        </w:rPr>
-        <w:t>-</w:t>
-      </w:r>
-      <w:proofErr w:type="gramStart"/>
-      <w:r>
-        <w:rPr>
-          <w:rFonts w:ascii="Courier New" w:hAnsi="Courier New" w:cs="Courier New"/>
-        </w:rPr>
-        <w:t>INPUT(</w:t>
-      </w:r>
-      <w:proofErr w:type="gramEnd"/>
-      <w:r>
-        <w:rPr>
-          <w:rFonts w:ascii="Courier New" w:hAnsi="Courier New" w:cs="Courier New"/>
-        </w:rPr>
-        <w:t>FOSSOLGY_OUT, NINKA_OUT)</w:t>
-      </w:r>
-    </w:p>
-    <w:p>
-      <w:pPr>
-        <w:pStyle w:val="PlainText"/>
-        <w:rPr>
-          <w:rFonts w:ascii="Courier New" w:hAnsi="Courier New" w:cs="Courier New"/>
-        </w:rPr>
-      </w:pPr>
-      <w:r>
-        <w:rPr>
-          <w:rFonts w:ascii="Courier New" w:hAnsi="Courier New" w:cs="Courier New"/>
-        </w:rPr>
-        <w:tab/>
-      </w:r>
-      <w:r>
-        <w:rPr>
-          <w:rFonts w:ascii="Courier New" w:hAnsi="Courier New" w:cs="Courier New"/>
-        </w:rPr>
-        <w:t>-</w:t>
-      </w:r>
-      <w:proofErr w:type="gramStart"/>
-      <w:r>
-        <w:rPr>
-          <w:rFonts w:ascii="Courier New" w:hAnsi="Courier New" w:cs="Courier New"/>
-        </w:rPr>
-        <w:t>READ(</w:t>
-      </w:r>
-      <w:proofErr w:type="gramEnd"/>
-      <w:r>
-        <w:rPr>
-          <w:rFonts w:ascii="Courier New" w:hAnsi="Courier New" w:cs="Courier New"/>
-        </w:rPr>
-        <w:t>FOSSOLOGY_OUT) as R1</w:t>
-      </w:r>
-    </w:p>
-    <w:p>
-      <w:pPr>
-        <w:pStyle w:val="PlainText"/>
-        <w:rPr>
-          <w:rFonts w:ascii="Courier New" w:hAnsi="Courier New" w:cs="Courier New"/>
-        </w:rPr>
-      </w:pPr>
-      <w:r>
-        <w:rPr>
-          <w:rFonts w:ascii="Courier New" w:hAnsi="Courier New" w:cs="Courier New"/>
-        </w:rPr>
-        <w:tab/>
-      </w:r>
-      <w:r>
-        <w:rPr>
-          <w:rFonts w:ascii="Courier New" w:hAnsi="Courier New" w:cs="Courier New"/>
-        </w:rPr>
-        <w:t>-</w:t>
-      </w:r>
-      <w:proofErr w:type="gramStart"/>
-      <w:r>
-        <w:rPr>
-          <w:rFonts w:ascii="Courier New" w:hAnsi="Courier New" w:cs="Courier New"/>
-        </w:rPr>
-        <w:t>READ(</w:t>
-      </w:r>
-      <w:proofErr w:type="gramEnd"/>
-      <w:r>
-        <w:rPr>
-          <w:rFonts w:ascii="Courier New" w:hAnsi="Courier New" w:cs="Courier New"/>
-        </w:rPr>
-        <w:t>NINKA_OUT) as R2</w:t>
-      </w:r>
-    </w:p>
-    <w:p>
-      <w:pPr>
-        <w:pStyle w:val="PlainText"/>
-        <w:rPr>
-          <w:rFonts w:ascii="Courier New" w:hAnsi="Courier New" w:cs="Courier New"/>
-        </w:rPr>
-      </w:pPr>
-      <w:r>
-        <w:rPr>
-          <w:rFonts w:ascii="Courier New" w:hAnsi="Courier New" w:cs="Courier New"/>
-        </w:rPr>
-        <w:tab/>
-      </w:r>
-      <w:r>
-        <w:rPr>
-          <w:rFonts w:ascii="Courier New" w:hAnsi="Courier New" w:cs="Courier New"/>
-        </w:rPr>
-        <w:t>-</w:t>
-      </w:r>
-      <w:proofErr w:type="gramStart"/>
-      <w:r>
-        <w:rPr>
-          <w:rFonts w:ascii="Courier New" w:hAnsi="Courier New" w:cs="Courier New"/>
-        </w:rPr>
-        <w:t>COMPARE(</w:t>
-      </w:r>
-      <w:proofErr w:type="gramEnd"/>
-      <w:r>
-        <w:rPr>
-          <w:rFonts w:ascii="Courier New" w:hAnsi="Courier New" w:cs="Courier New"/>
-        </w:rPr>
-        <w:t>R1, R2) #compares R1 and R2 line by line, assumes the files are sorted in the same order</w:t>
-      </w:r>
-    </w:p>
-    <w:p>
-      <w:pPr>
-        <w:pStyle w:val="PlainText"/>
-        <w:rPr>
-          <w:rFonts w:ascii="Courier New" w:hAnsi="Courier New" w:cs="Courier New"/>
-        </w:rPr>
-      </w:pPr>
-      <w:r>
-        <w:rPr>
-          <w:rFonts w:ascii="Courier New" w:hAnsi="Courier New" w:cs="Courier New"/>
-        </w:rPr>
-        <w:lastRenderedPageBreak/>
-        <w:tab/>
-      </w:r>
-      <w:r>
-        <w:rPr>
-          <w:rFonts w:ascii="Courier New" w:hAnsi="Courier New" w:cs="Courier New"/>
-        </w:rPr>
-        <w:tab/>
-      </w:r>
-      <w:r>
-        <w:rPr>
-          <w:rFonts w:ascii="Courier New" w:hAnsi="Courier New" w:cs="Courier New"/>
-        </w:rPr>
-        <w:t>--IF R1 has license AND R2 has NONE or ERROR</w:t>
-      </w:r>
-    </w:p>
-    <w:p>
-      <w:pPr>
-        <w:pStyle w:val="PlainText"/>
-        <w:rPr>
-          <w:rFonts w:ascii="Courier New" w:hAnsi="Courier New" w:cs="Courier New"/>
-        </w:rPr>
-      </w:pPr>
-      <w:r>
-        <w:rPr>
-          <w:rFonts w:ascii="Courier New" w:hAnsi="Courier New" w:cs="Courier New"/>
-        </w:rPr>
-        <w:tab/>
-      </w:r>
-      <w:r>
-        <w:rPr>
-          <w:rFonts w:ascii="Courier New" w:hAnsi="Courier New" w:cs="Courier New"/>
-        </w:rPr>
-        <w:tab/>
-      </w:r>
-      <w:r>
-        <w:rPr>
-          <w:rFonts w:ascii="Courier New" w:hAnsi="Courier New" w:cs="Courier New"/>
-        </w:rPr>
-        <w:tab/>
-      </w:r>
-      <w:r>
-        <w:rPr>
-          <w:rFonts w:ascii="Courier New" w:hAnsi="Courier New" w:cs="Courier New"/>
-        </w:rPr>
-        <w:t xml:space="preserve">---WRITE </w:t>
-      </w:r>
-      <w:proofErr w:type="gramStart"/>
-      <w:r>
-        <w:rPr>
-          <w:rFonts w:ascii="Courier New" w:hAnsi="Courier New" w:cs="Courier New"/>
-        </w:rPr>
-        <w:t>license(</w:t>
-      </w:r>
-      <w:proofErr w:type="gramEnd"/>
-      <w:r>
-        <w:rPr>
-          <w:rFonts w:ascii="Courier New" w:hAnsi="Courier New" w:cs="Courier New"/>
-        </w:rPr>
-        <w:t>R1) TO COMBINED_OUT</w:t>
-      </w:r>
-    </w:p>
-    <w:p>
-      <w:pPr>
-        <w:pStyle w:val="PlainText"/>
-        <w:rPr>
-          <w:rFonts w:ascii="Courier New" w:hAnsi="Courier New" w:cs="Courier New"/>
-        </w:rPr>
-      </w:pPr>
-      <w:r>
-        <w:rPr>
-          <w:rFonts w:ascii="Courier New" w:hAnsi="Courier New" w:cs="Courier New"/>
-        </w:rPr>
-        <w:tab/>
-      </w:r>
-      <w:r>
-        <w:rPr>
-          <w:rFonts w:ascii="Courier New" w:hAnsi="Courier New" w:cs="Courier New"/>
-        </w:rPr>
-        <w:tab/>
-      </w:r>
-      <w:r>
-        <w:rPr>
-          <w:rFonts w:ascii="Courier New" w:hAnsi="Courier New" w:cs="Courier New"/>
-        </w:rPr>
-        <w:t>--ELSE IF R2 has license and R1 has NONE or ERROR</w:t>
-      </w:r>
-    </w:p>
-    <w:p>
-      <w:pPr>
-        <w:pStyle w:val="PlainText"/>
-        <w:rPr>
-          <w:rFonts w:ascii="Courier New" w:hAnsi="Courier New" w:cs="Courier New"/>
-        </w:rPr>
-      </w:pPr>
-      <w:r>
-        <w:rPr>
-          <w:rFonts w:ascii="Courier New" w:hAnsi="Courier New" w:cs="Courier New"/>
-        </w:rPr>
-        <w:tab/>
-      </w:r>
-      <w:r>
-        <w:rPr>
-          <w:rFonts w:ascii="Courier New" w:hAnsi="Courier New" w:cs="Courier New"/>
-        </w:rPr>
-        <w:tab/>
-      </w:r>
-      <w:r>
-        <w:rPr>
-          <w:rFonts w:ascii="Courier New" w:hAnsi="Courier New" w:cs="Courier New"/>
-        </w:rPr>
-        <w:tab/>
-      </w:r>
-      <w:r>
-        <w:rPr>
-          <w:rFonts w:ascii="Courier New" w:hAnsi="Courier New" w:cs="Courier New"/>
-        </w:rPr>
-        <w:t xml:space="preserve">---WRITE </w:t>
-      </w:r>
-      <w:proofErr w:type="gramStart"/>
-      <w:r>
-        <w:rPr>
-          <w:rFonts w:ascii="Courier New" w:hAnsi="Courier New" w:cs="Courier New"/>
-        </w:rPr>
-        <w:t>license(</w:t>
-      </w:r>
-      <w:proofErr w:type="gramEnd"/>
-      <w:r>
-        <w:rPr>
-          <w:rFonts w:ascii="Courier New" w:hAnsi="Courier New" w:cs="Courier New"/>
-        </w:rPr>
-        <w:t>R2) TO COMBINED_OUT</w:t>
-      </w:r>
-    </w:p>
-    <w:p>
-      <w:pPr>
-        <w:pStyle w:val="PlainText"/>
-        <w:rPr>
-          <w:rFonts w:ascii="Courier New" w:hAnsi="Courier New" w:cs="Courier New"/>
-        </w:rPr>
-      </w:pPr>
-      <w:r>
-        <w:rPr>
-          <w:rFonts w:ascii="Courier New" w:hAnsi="Courier New" w:cs="Courier New"/>
-        </w:rPr>
-        <w:tab/>
-      </w:r>
-      <w:r>
-        <w:rPr>
-          <w:rFonts w:ascii="Courier New" w:hAnsi="Courier New" w:cs="Courier New"/>
-        </w:rPr>
-        <w:tab/>
-      </w:r>
-      <w:r>
-        <w:rPr>
-          <w:rFonts w:ascii="Courier New" w:hAnsi="Courier New" w:cs="Courier New"/>
-        </w:rPr>
-        <w:t xml:space="preserve">--ELSE IF </w:t>
-      </w:r>
-      <w:proofErr w:type="gramStart"/>
-      <w:r>
-        <w:rPr>
-          <w:rFonts w:ascii="Courier New" w:hAnsi="Courier New" w:cs="Courier New"/>
-        </w:rPr>
-        <w:t>license(</w:t>
-      </w:r>
-      <w:proofErr w:type="gramEnd"/>
-      <w:r>
-        <w:rPr>
-          <w:rFonts w:ascii="Courier New" w:hAnsi="Courier New" w:cs="Courier New"/>
-        </w:rPr>
-        <w:t>R1) == license(R2)</w:t>
-      </w:r>
-    </w:p>
-    <w:p>
-      <w:pPr>
-        <w:pStyle w:val="PlainText"/>
-        <w:rPr>
-          <w:rFonts w:ascii="Courier New" w:hAnsi="Courier New" w:cs="Courier New"/>
-        </w:rPr>
-      </w:pPr>
-      <w:r>
-        <w:rPr>
-          <w:rFonts w:ascii="Courier New" w:hAnsi="Courier New" w:cs="Courier New"/>
-        </w:rPr>
-        <w:tab/>
-      </w:r>
-      <w:r>
-        <w:rPr>
-          <w:rFonts w:ascii="Courier New" w:hAnsi="Courier New" w:cs="Courier New"/>
-        </w:rPr>
-        <w:tab/>
-      </w:r>
-      <w:r>
-        <w:rPr>
-          <w:rFonts w:ascii="Courier New" w:hAnsi="Courier New" w:cs="Courier New"/>
-        </w:rPr>
-        <w:tab/>
-      </w:r>
-      <w:r>
-        <w:rPr>
-          <w:rFonts w:ascii="Courier New" w:hAnsi="Courier New" w:cs="Courier New"/>
-        </w:rPr>
-        <w:t xml:space="preserve">---WRITE </w:t>
-      </w:r>
-      <w:proofErr w:type="gramStart"/>
-      <w:r>
-        <w:rPr>
-          <w:rFonts w:ascii="Courier New" w:hAnsi="Courier New" w:cs="Courier New"/>
-        </w:rPr>
-        <w:t>license(</w:t>
-      </w:r>
-      <w:proofErr w:type="gramEnd"/>
-      <w:r>
-        <w:rPr>
-          <w:rFonts w:ascii="Courier New" w:hAnsi="Courier New" w:cs="Courier New"/>
-        </w:rPr>
-        <w:t>R1) TO COMBINED_OUT #R1 and R2 are identical, either one works</w:t>
-      </w:r>
-    </w:p>
-    <w:p>
-      <w:pPr>
-        <w:pStyle w:val="PlainText"/>
-        <w:rPr>
-          <w:rFonts w:ascii="Courier New" w:hAnsi="Courier New" w:cs="Courier New"/>
-        </w:rPr>
-      </w:pPr>
-      <w:r>
-        <w:rPr>
-          <w:rFonts w:ascii="Courier New" w:hAnsi="Courier New" w:cs="Courier New"/>
-        </w:rPr>
-        <w:tab/>
-      </w:r>
-      <w:r>
-        <w:rPr>
-          <w:rFonts w:ascii="Courier New" w:hAnsi="Courier New" w:cs="Courier New"/>
-        </w:rPr>
-        <w:tab/>
-      </w:r>
-      <w:r>
-        <w:rPr>
-          <w:rFonts w:ascii="Courier New" w:hAnsi="Courier New" w:cs="Courier New"/>
-        </w:rPr>
-        <w:t xml:space="preserve">--ELSE IF </w:t>
-      </w:r>
-      <w:proofErr w:type="gramStart"/>
-      <w:r>
-        <w:rPr>
-          <w:rFonts w:ascii="Courier New" w:hAnsi="Courier New" w:cs="Courier New"/>
-        </w:rPr>
-        <w:t>license(</w:t>
-      </w:r>
-      <w:proofErr w:type="gramEnd"/>
-      <w:r>
-        <w:rPr>
-          <w:rFonts w:ascii="Courier New" w:hAnsi="Courier New" w:cs="Courier New"/>
-        </w:rPr>
-        <w:t>R1) != license(R2) #assuming R1 and R2 have licenses</w:t>
-      </w:r>
-    </w:p>
-    <w:p>
-      <w:pPr>
-        <w:pStyle w:val="PlainText"/>
-        <w:rPr>
-          <w:rFonts w:ascii="Courier New" w:hAnsi="Courier New" w:cs="Courier New"/>
-        </w:rPr>
-      </w:pPr>
-      <w:r>
-        <w:rPr>
-          <w:rFonts w:ascii="Courier New" w:hAnsi="Courier New" w:cs="Courier New"/>
-        </w:rPr>
-        <w:tab/>
-      </w:r>
-      <w:r>
-        <w:rPr>
-          <w:rFonts w:ascii="Courier New" w:hAnsi="Courier New" w:cs="Courier New"/>
-        </w:rPr>
-        <w:tab/>
-      </w:r>
-      <w:r>
-        <w:rPr>
-          <w:rFonts w:ascii="Courier New" w:hAnsi="Courier New" w:cs="Courier New"/>
-        </w:rPr>
-        <w:tab/>
-      </w:r>
-      <w:r>
-        <w:rPr>
-          <w:rFonts w:ascii="Courier New" w:hAnsi="Courier New" w:cs="Courier New"/>
-        </w:rPr>
-        <w:t>---WRITE "LICENSE_DECLARED = NOASSERTION, COMMENTS = CONFLICT" TO COMBINED_OUT</w:t>
-      </w:r>
-    </w:p>
-    <w:p>
-      <w:pPr>
-        <w:pStyle w:val="PlainText"/>
-        <w:rPr>
-          <w:rFonts w:ascii="Courier New" w:hAnsi="Courier New" w:cs="Courier New"/>
-        </w:rPr>
-      </w:pPr>
-      <w:r>
-        <w:rPr>
-          <w:rFonts w:ascii="Courier New" w:hAnsi="Courier New" w:cs="Courier New"/>
-        </w:rPr>
-        <w:t>#not the actual output format, just an example for representation purposes</w:t>
-      </w:r>
-    </w:p>
-    <w:p>
-      <w:pPr>
-        <w:pStyle w:val="PlainText"/>
-        <w:rPr>
-          <w:rFonts w:ascii="Courier New" w:hAnsi="Courier New" w:cs="Courier New"/>
-        </w:rPr>
-      </w:pPr>
-    </w:p>
-    <w:p>
-      <w:pPr>
-        <w:pStyle w:val="PlainText"/>
-        <w:rPr>
-          <w:rFonts w:ascii="Courier New" w:hAnsi="Courier New" w:cs="Courier New"/>
-        </w:rPr>
-      </w:pPr>
-    </w:p>
-    <w:p>
-      <w:pPr>
-        <w:pStyle w:val="PlainText"/>
-        <w:rPr>
-          <w:rFonts w:ascii="Courier New" w:hAnsi="Courier New" w:cs="Courier New"/>
-        </w:rPr>
-      </w:pPr>
-      <w:r>
-        <w:rPr>
-          <w:rFonts w:ascii="Courier New" w:hAnsi="Courier New" w:cs="Courier New"/>
+          <w:rFonts w:asciiTheme="majorHAnsi" w:hAnsiTheme="majorHAnsi" w:cs="Courier New"/>
+          <w:sz w:val="22"/>
+          <w:szCs w:val="22"/>
+        </w:rPr>
+      </w:pPr>
+      <w:r>
+        <w:rPr>
+          <w:rFonts w:asciiTheme="majorHAnsi" w:hAnsiTheme="majorHAnsi" w:cs="Courier New"/>
+          <w:sz w:val="22"/>
+          <w:szCs w:val="22"/>
+        </w:rPr>
+        <w:tab/>
+      </w:r>
+      <w:r>
+        <w:rPr>
+          <w:rFonts w:asciiTheme="majorHAnsi" w:hAnsiTheme="majorHAnsi" w:cs="Courier New"/>
+          <w:sz w:val="22"/>
+          <w:szCs w:val="22"/>
+        </w:rPr>
+        <w:tab/>
+      </w:r>
+      <w:r>
+        <w:rPr>
+          <w:rFonts w:asciiTheme="majorHAnsi" w:hAnsiTheme="majorHAnsi" w:cs="Courier New"/>
+          <w:sz w:val="22"/>
+          <w:szCs w:val="22"/>
+        </w:rPr>
+        <w:tab/>
+        <w:t>---FOSSOLOGY</w:t>
+      </w:r>
+      <w:r>
+        <w:rPr>
+          <w:rFonts w:asciiTheme="majorHAnsi" w:hAnsiTheme="majorHAnsi" w:cs="Courier New"/>
+          <w:sz w:val="22"/>
+          <w:szCs w:val="22"/>
+        </w:rPr>
+        <w:t xml:space="preserve"> </w:t>
+      </w:r>
+      <w:r>
+        <w:rPr>
+          <w:rFonts w:asciiTheme="majorHAnsi" w:hAnsiTheme="majorHAnsi" w:cs="Courier New"/>
+          <w:sz w:val="22"/>
+          <w:szCs w:val="22"/>
+        </w:rPr>
+        <w:t>(FILE)</w:t>
+      </w:r>
+    </w:p>
+    <w:p>
+      <w:pPr>
+        <w:pStyle w:val="PlainText"/>
+        <w:rPr>
+          <w:rFonts w:asciiTheme="majorHAnsi" w:hAnsiTheme="majorHAnsi" w:cs="Courier New"/>
+          <w:sz w:val="22"/>
+          <w:szCs w:val="22"/>
+        </w:rPr>
+      </w:pPr>
+      <w:r>
+        <w:rPr>
+          <w:rFonts w:asciiTheme="majorHAnsi" w:hAnsiTheme="majorHAnsi" w:cs="Courier New"/>
+          <w:sz w:val="22"/>
+          <w:szCs w:val="22"/>
+        </w:rPr>
+        <w:tab/>
+      </w:r>
+      <w:r>
+        <w:rPr>
+          <w:rFonts w:asciiTheme="majorHAnsi" w:hAnsiTheme="majorHAnsi" w:cs="Courier New"/>
+          <w:sz w:val="22"/>
+          <w:szCs w:val="22"/>
+        </w:rPr>
+        <w:tab/>
+      </w:r>
+      <w:r>
+        <w:rPr>
+          <w:rFonts w:asciiTheme="majorHAnsi" w:hAnsiTheme="majorHAnsi" w:cs="Courier New"/>
+          <w:sz w:val="22"/>
+          <w:szCs w:val="22"/>
+        </w:rPr>
+        <w:tab/>
+        <w:t>---NINKA</w:t>
+      </w:r>
+      <w:r>
+        <w:rPr>
+          <w:rFonts w:asciiTheme="majorHAnsi" w:hAnsiTheme="majorHAnsi" w:cs="Courier New"/>
+          <w:sz w:val="22"/>
+          <w:szCs w:val="22"/>
         </w:rPr>
         <w:t xml:space="preserve"> </w:t>
       </w:r>
       <w:bookmarkStart w:id="1" w:name="_GoBack"/>
       <w:bookmarkEnd w:id="1"/>
-    </w:p>
-    <w:p>
-      <w:pPr>
-        <w:pStyle w:val="PlainText"/>
-        <w:rPr>
-          <w:rFonts w:ascii="Courier New" w:hAnsi="Courier New" w:cs="Courier New"/>
-        </w:rPr>
-      </w:pPr>
-      <w:r>
-        <w:rPr>
-          <w:rFonts w:ascii="Courier New" w:hAnsi="Courier New" w:cs="Courier New"/>
+      <w:r>
+        <w:rPr>
+          <w:rFonts w:asciiTheme="majorHAnsi" w:hAnsiTheme="majorHAnsi" w:cs="Courier New"/>
+          <w:sz w:val="22"/>
+          <w:szCs w:val="22"/>
+        </w:rPr>
+        <w:t>(FILE)</w:t>
+      </w:r>
+    </w:p>
+    <w:p>
+      <w:pPr>
+        <w:pStyle w:val="PlainText"/>
+        <w:rPr>
+          <w:rFonts w:asciiTheme="majorHAnsi" w:hAnsiTheme="majorHAnsi" w:cs="Courier New"/>
+          <w:sz w:val="22"/>
+          <w:szCs w:val="22"/>
+        </w:rPr>
+      </w:pPr>
+    </w:p>
+    <w:p>
+      <w:pPr>
+        <w:pStyle w:val="PlainText"/>
+        <w:rPr>
+          <w:rFonts w:asciiTheme="majorHAnsi" w:hAnsiTheme="majorHAnsi" w:cs="Courier New"/>
+          <w:sz w:val="22"/>
+          <w:szCs w:val="22"/>
+        </w:rPr>
+      </w:pPr>
+    </w:p>
+    <w:p>
+      <w:pPr>
+        <w:pStyle w:val="PlainText"/>
+        <w:rPr>
+          <w:rFonts w:asciiTheme="majorHAnsi" w:hAnsiTheme="majorHAnsi" w:cs="Courier New"/>
+          <w:sz w:val="22"/>
+          <w:szCs w:val="22"/>
+        </w:rPr>
+      </w:pPr>
+      <w:r>
+        <w:rPr>
+          <w:rFonts w:asciiTheme="majorHAnsi" w:hAnsiTheme="majorHAnsi" w:cs="Courier New"/>
+          <w:sz w:val="22"/>
+          <w:szCs w:val="22"/>
+        </w:rPr>
+        <w:t>(FOSSOLOGY and NINKA are external modules, they are treated as black boxes)</w:t>
+      </w:r>
+    </w:p>
+    <w:p>
+      <w:pPr>
+        <w:pStyle w:val="PlainText"/>
+        <w:rPr>
+          <w:rFonts w:asciiTheme="majorHAnsi" w:hAnsiTheme="majorHAnsi" w:cs="Courier New"/>
+          <w:sz w:val="22"/>
+          <w:szCs w:val="22"/>
+        </w:rPr>
+      </w:pPr>
+    </w:p>
+    <w:p>
+      <w:pPr>
+        <w:pStyle w:val="PlainText"/>
+        <w:rPr>
+          <w:rFonts w:asciiTheme="majorHAnsi" w:hAnsiTheme="majorHAnsi" w:cs="Courier New"/>
+          <w:sz w:val="22"/>
+          <w:szCs w:val="22"/>
+        </w:rPr>
+      </w:pPr>
+      <w:r>
+        <w:rPr>
+          <w:rFonts w:asciiTheme="majorHAnsi" w:hAnsiTheme="majorHAnsi" w:cs="Courier New"/>
+          <w:sz w:val="22"/>
+          <w:szCs w:val="22"/>
+        </w:rPr>
+        <w:t xml:space="preserve">Comments: </w:t>
+      </w:r>
+      <w:r>
+        <w:rPr>
+          <w:rFonts w:asciiTheme="majorHAnsi" w:hAnsiTheme="majorHAnsi" w:cs="Courier New"/>
+          <w:sz w:val="22"/>
+          <w:szCs w:val="22"/>
+        </w:rPr>
+        <w:t>Run</w:t>
+      </w:r>
+      <w:r>
+        <w:rPr>
+          <w:rFonts w:asciiTheme="majorHAnsi" w:hAnsiTheme="majorHAnsi" w:cs="Courier New"/>
+          <w:sz w:val="22"/>
+          <w:szCs w:val="22"/>
+        </w:rPr>
+        <w:t xml:space="preserve"> Scanner will collect the file or package from the end-user and send the file or package to both Fossology and Ninka, both tools are used to located license dec</w:t>
+      </w:r>
+      <w:r>
+        <w:rPr>
+          <w:rFonts w:asciiTheme="majorHAnsi" w:hAnsiTheme="majorHAnsi" w:cs="Courier New"/>
+          <w:sz w:val="22"/>
+          <w:szCs w:val="22"/>
+        </w:rPr>
+        <w:t>larations in files of code</w:t>
+      </w:r>
+      <w:r>
+        <w:rPr>
+          <w:rFonts w:asciiTheme="majorHAnsi" w:hAnsiTheme="majorHAnsi" w:cs="Courier New"/>
+          <w:sz w:val="22"/>
+          <w:szCs w:val="22"/>
+        </w:rPr>
+        <w:t>.</w:t>
+      </w:r>
+      <w:r>
+        <w:rPr>
+          <w:rFonts w:asciiTheme="majorHAnsi" w:hAnsiTheme="majorHAnsi" w:cs="Courier New"/>
+          <w:sz w:val="22"/>
+          <w:szCs w:val="22"/>
+        </w:rPr>
+        <w:t xml:space="preserve"> For more information and mock-up please see </w:t>
+      </w:r>
+      <w:hyperlink r:id="rId7" w:history="1">
+        <w:r>
+          <w:rPr>
+            <w:rStyle w:val="Hyperlink"/>
+            <w:rFonts w:asciiTheme="majorHAnsi" w:hAnsiTheme="majorHAnsi" w:cs="Courier New"/>
+            <w:sz w:val="22"/>
+            <w:szCs w:val="22"/>
+          </w:rPr>
+          <w:t>https://github.com/TheFinks/Fossology-Ninka/tree/master/code_mockups</w:t>
+        </w:r>
+      </w:hyperlink>
+      <w:r>
+        <w:rPr>
+          <w:rFonts w:asciiTheme="majorHAnsi" w:hAnsiTheme="majorHAnsi" w:cs="Courier New"/>
+          <w:sz w:val="22"/>
+          <w:szCs w:val="22"/>
+        </w:rPr>
+        <w:t xml:space="preserve"> .</w:t>
+      </w:r>
+    </w:p>
+    <w:p>
+      <w:pPr>
+        <w:pStyle w:val="PlainText"/>
+        <w:rPr>
+          <w:rFonts w:asciiTheme="majorHAnsi" w:hAnsiTheme="majorHAnsi" w:cs="Courier New"/>
+          <w:sz w:val="22"/>
+          <w:szCs w:val="22"/>
+        </w:rPr>
+      </w:pPr>
+    </w:p>
+    <w:p>
+      <w:pPr>
+        <w:pStyle w:val="PlainText"/>
+        <w:rPr>
+          <w:rFonts w:asciiTheme="majorHAnsi" w:hAnsiTheme="majorHAnsi" w:cs="Courier New"/>
+          <w:sz w:val="22"/>
+          <w:szCs w:val="22"/>
+        </w:rPr>
+      </w:pPr>
+    </w:p>
+    <w:p>
+      <w:pPr>
+        <w:pStyle w:val="PlainText"/>
+        <w:rPr>
+          <w:rFonts w:asciiTheme="majorHAnsi" w:hAnsiTheme="majorHAnsi" w:cs="Courier New"/>
+          <w:sz w:val="22"/>
+          <w:szCs w:val="22"/>
+        </w:rPr>
+      </w:pPr>
+      <w:r>
+        <w:rPr>
+          <w:rFonts w:asciiTheme="majorHAnsi" w:hAnsiTheme="majorHAnsi" w:cs="Courier New"/>
+          <w:sz w:val="22"/>
+          <w:szCs w:val="22"/>
+        </w:rPr>
+        <w:t>Combine License Docs</w:t>
+      </w:r>
+    </w:p>
+    <w:p>
+      <w:pPr>
+        <w:pStyle w:val="PlainText"/>
+        <w:rPr>
+          <w:rFonts w:asciiTheme="majorHAnsi" w:hAnsiTheme="majorHAnsi" w:cs="Courier New"/>
+          <w:sz w:val="22"/>
+          <w:szCs w:val="22"/>
+        </w:rPr>
+      </w:pPr>
+      <w:r>
+        <w:rPr>
+          <w:rFonts w:asciiTheme="majorHAnsi" w:hAnsiTheme="majorHAnsi" w:cs="Courier New"/>
+          <w:sz w:val="22"/>
+          <w:szCs w:val="22"/>
+        </w:rPr>
+        <w:tab/>
+        <w:t>-INPUT</w:t>
+      </w:r>
+      <w:r>
+        <w:rPr>
+          <w:rFonts w:asciiTheme="majorHAnsi" w:hAnsiTheme="majorHAnsi" w:cs="Courier New"/>
+          <w:sz w:val="22"/>
+          <w:szCs w:val="22"/>
+        </w:rPr>
+        <w:t xml:space="preserve"> </w:t>
+      </w:r>
+      <w:r>
+        <w:rPr>
+          <w:rFonts w:asciiTheme="majorHAnsi" w:hAnsiTheme="majorHAnsi" w:cs="Courier New"/>
+          <w:sz w:val="22"/>
+          <w:szCs w:val="22"/>
+        </w:rPr>
+        <w:t>(FOSSOLGY_OUT, NINKA_OUT)</w:t>
+      </w:r>
+    </w:p>
+    <w:p>
+      <w:pPr>
+        <w:pStyle w:val="PlainText"/>
+        <w:rPr>
+          <w:rFonts w:asciiTheme="majorHAnsi" w:hAnsiTheme="majorHAnsi" w:cs="Courier New"/>
+          <w:sz w:val="22"/>
+          <w:szCs w:val="22"/>
+        </w:rPr>
+      </w:pPr>
+      <w:r>
+        <w:rPr>
+          <w:rFonts w:asciiTheme="majorHAnsi" w:hAnsiTheme="majorHAnsi" w:cs="Courier New"/>
+          <w:sz w:val="22"/>
+          <w:szCs w:val="22"/>
+        </w:rPr>
+        <w:tab/>
+        <w:t>-READ</w:t>
+      </w:r>
+      <w:r>
+        <w:rPr>
+          <w:rFonts w:asciiTheme="majorHAnsi" w:hAnsiTheme="majorHAnsi" w:cs="Courier New"/>
+          <w:sz w:val="22"/>
+          <w:szCs w:val="22"/>
+        </w:rPr>
+        <w:t xml:space="preserve"> </w:t>
+      </w:r>
+      <w:r>
+        <w:rPr>
+          <w:rFonts w:asciiTheme="majorHAnsi" w:hAnsiTheme="majorHAnsi" w:cs="Courier New"/>
+          <w:sz w:val="22"/>
+          <w:szCs w:val="22"/>
+        </w:rPr>
+        <w:t>(FOSSOLOGY_OUT) as R1</w:t>
+      </w:r>
+    </w:p>
+    <w:p>
+      <w:pPr>
+        <w:pStyle w:val="PlainText"/>
+        <w:rPr>
+          <w:rFonts w:asciiTheme="majorHAnsi" w:hAnsiTheme="majorHAnsi" w:cs="Courier New"/>
+          <w:sz w:val="22"/>
+          <w:szCs w:val="22"/>
+        </w:rPr>
+      </w:pPr>
+      <w:r>
+        <w:rPr>
+          <w:rFonts w:asciiTheme="majorHAnsi" w:hAnsiTheme="majorHAnsi" w:cs="Courier New"/>
+          <w:sz w:val="22"/>
+          <w:szCs w:val="22"/>
+        </w:rPr>
+        <w:tab/>
+        <w:t>-READ</w:t>
+      </w:r>
+      <w:r>
+        <w:rPr>
+          <w:rFonts w:asciiTheme="majorHAnsi" w:hAnsiTheme="majorHAnsi" w:cs="Courier New"/>
+          <w:sz w:val="22"/>
+          <w:szCs w:val="22"/>
+        </w:rPr>
+        <w:t xml:space="preserve"> </w:t>
+      </w:r>
+      <w:r>
+        <w:rPr>
+          <w:rFonts w:asciiTheme="majorHAnsi" w:hAnsiTheme="majorHAnsi" w:cs="Courier New"/>
+          <w:sz w:val="22"/>
+          <w:szCs w:val="22"/>
+        </w:rPr>
+        <w:t>(NINKA_OUT) as R2</w:t>
+      </w:r>
+    </w:p>
+    <w:p>
+      <w:pPr>
+        <w:pStyle w:val="PlainText"/>
+        <w:rPr>
+          <w:rFonts w:asciiTheme="majorHAnsi" w:hAnsiTheme="majorHAnsi" w:cs="Courier New"/>
+          <w:sz w:val="22"/>
+          <w:szCs w:val="22"/>
+        </w:rPr>
+      </w:pPr>
+      <w:r>
+        <w:rPr>
+          <w:rFonts w:asciiTheme="majorHAnsi" w:hAnsiTheme="majorHAnsi" w:cs="Courier New"/>
+          <w:sz w:val="22"/>
+          <w:szCs w:val="22"/>
+        </w:rPr>
+        <w:tab/>
+        <w:t>-COMPARE</w:t>
+      </w:r>
+      <w:r>
+        <w:rPr>
+          <w:rFonts w:asciiTheme="majorHAnsi" w:hAnsiTheme="majorHAnsi" w:cs="Courier New"/>
+          <w:sz w:val="22"/>
+          <w:szCs w:val="22"/>
+        </w:rPr>
+        <w:t xml:space="preserve"> </w:t>
+      </w:r>
+      <w:r>
+        <w:rPr>
+          <w:rFonts w:asciiTheme="majorHAnsi" w:hAnsiTheme="majorHAnsi" w:cs="Courier New"/>
+          <w:sz w:val="22"/>
+          <w:szCs w:val="22"/>
+        </w:rPr>
+        <w:t>(R1, R2) #compares R1 and R2 line by line, assumes the files are sorted in the same order</w:t>
+      </w:r>
+    </w:p>
+    <w:p>
+      <w:pPr>
+        <w:pStyle w:val="PlainText"/>
+        <w:rPr>
+          <w:rFonts w:asciiTheme="majorHAnsi" w:hAnsiTheme="majorHAnsi" w:cs="Courier New"/>
+          <w:sz w:val="22"/>
+          <w:szCs w:val="22"/>
+        </w:rPr>
+      </w:pPr>
+      <w:r>
+        <w:rPr>
+          <w:rFonts w:asciiTheme="majorHAnsi" w:hAnsiTheme="majorHAnsi" w:cs="Courier New"/>
+          <w:sz w:val="22"/>
+          <w:szCs w:val="22"/>
+        </w:rPr>
+        <w:tab/>
+      </w:r>
+      <w:r>
+        <w:rPr>
+          <w:rFonts w:asciiTheme="majorHAnsi" w:hAnsiTheme="majorHAnsi" w:cs="Courier New"/>
+          <w:sz w:val="22"/>
+          <w:szCs w:val="22"/>
+        </w:rPr>
+        <w:tab/>
+        <w:t>--IF R1 has license AND R2 has NONE or ERROR</w:t>
+      </w:r>
+    </w:p>
+    <w:p>
+      <w:pPr>
+        <w:pStyle w:val="PlainText"/>
+        <w:rPr>
+          <w:rFonts w:asciiTheme="majorHAnsi" w:hAnsiTheme="majorHAnsi" w:cs="Courier New"/>
+          <w:sz w:val="22"/>
+          <w:szCs w:val="22"/>
+        </w:rPr>
+      </w:pPr>
+      <w:r>
+        <w:rPr>
+          <w:rFonts w:asciiTheme="majorHAnsi" w:hAnsiTheme="majorHAnsi" w:cs="Courier New"/>
+          <w:sz w:val="22"/>
+          <w:szCs w:val="22"/>
+        </w:rPr>
+        <w:tab/>
+      </w:r>
+      <w:r>
+        <w:rPr>
+          <w:rFonts w:asciiTheme="majorHAnsi" w:hAnsiTheme="majorHAnsi" w:cs="Courier New"/>
+          <w:sz w:val="22"/>
+          <w:szCs w:val="22"/>
+        </w:rPr>
+        <w:tab/>
+      </w:r>
+      <w:r>
+        <w:rPr>
+          <w:rFonts w:asciiTheme="majorHAnsi" w:hAnsiTheme="majorHAnsi" w:cs="Courier New"/>
+          <w:sz w:val="22"/>
+          <w:szCs w:val="22"/>
+        </w:rPr>
+        <w:tab/>
+        <w:t>---WRITE license</w:t>
+      </w:r>
+      <w:r>
+        <w:rPr>
+          <w:rFonts w:asciiTheme="majorHAnsi" w:hAnsiTheme="majorHAnsi" w:cs="Courier New"/>
+          <w:sz w:val="22"/>
+          <w:szCs w:val="22"/>
+        </w:rPr>
+        <w:t xml:space="preserve"> </w:t>
+      </w:r>
+      <w:r>
+        <w:rPr>
+          <w:rFonts w:asciiTheme="majorHAnsi" w:hAnsiTheme="majorHAnsi" w:cs="Courier New"/>
+          <w:sz w:val="22"/>
+          <w:szCs w:val="22"/>
+        </w:rPr>
+        <w:t>(R1) TO COMBINED_OUT</w:t>
+      </w:r>
+    </w:p>
+    <w:p>
+      <w:pPr>
+        <w:pStyle w:val="PlainText"/>
+        <w:rPr>
+          <w:rFonts w:asciiTheme="majorHAnsi" w:hAnsiTheme="majorHAnsi" w:cs="Courier New"/>
+          <w:sz w:val="22"/>
+          <w:szCs w:val="22"/>
+        </w:rPr>
+      </w:pPr>
+      <w:r>
+        <w:rPr>
+          <w:rFonts w:asciiTheme="majorHAnsi" w:hAnsiTheme="majorHAnsi" w:cs="Courier New"/>
+          <w:sz w:val="22"/>
+          <w:szCs w:val="22"/>
+        </w:rPr>
+        <w:tab/>
+      </w:r>
+      <w:r>
+        <w:rPr>
+          <w:rFonts w:asciiTheme="majorHAnsi" w:hAnsiTheme="majorHAnsi" w:cs="Courier New"/>
+          <w:sz w:val="22"/>
+          <w:szCs w:val="22"/>
+        </w:rPr>
+        <w:tab/>
+        <w:t>--ELSE IF R2 has license and R1 has NONE or ERROR</w:t>
+      </w:r>
+    </w:p>
+    <w:p>
+      <w:pPr>
+        <w:pStyle w:val="PlainText"/>
+        <w:rPr>
+          <w:rFonts w:asciiTheme="majorHAnsi" w:hAnsiTheme="majorHAnsi" w:cs="Courier New"/>
+          <w:sz w:val="22"/>
+          <w:szCs w:val="22"/>
+        </w:rPr>
+      </w:pPr>
+      <w:r>
+        <w:rPr>
+          <w:rFonts w:asciiTheme="majorHAnsi" w:hAnsiTheme="majorHAnsi" w:cs="Courier New"/>
+          <w:sz w:val="22"/>
+          <w:szCs w:val="22"/>
+        </w:rPr>
+        <w:tab/>
+      </w:r>
+      <w:r>
+        <w:rPr>
+          <w:rFonts w:asciiTheme="majorHAnsi" w:hAnsiTheme="majorHAnsi" w:cs="Courier New"/>
+          <w:sz w:val="22"/>
+          <w:szCs w:val="22"/>
+        </w:rPr>
+        <w:tab/>
+      </w:r>
+      <w:r>
+        <w:rPr>
+          <w:rFonts w:asciiTheme="majorHAnsi" w:hAnsiTheme="majorHAnsi" w:cs="Courier New"/>
+          <w:sz w:val="22"/>
+          <w:szCs w:val="22"/>
+        </w:rPr>
+        <w:tab/>
+        <w:t>---WRITE license</w:t>
+      </w:r>
+      <w:r>
+        <w:rPr>
+          <w:rFonts w:asciiTheme="majorHAnsi" w:hAnsiTheme="majorHAnsi" w:cs="Courier New"/>
+          <w:sz w:val="22"/>
+          <w:szCs w:val="22"/>
+        </w:rPr>
+        <w:t xml:space="preserve"> </w:t>
+      </w:r>
+      <w:r>
+        <w:rPr>
+          <w:rFonts w:asciiTheme="majorHAnsi" w:hAnsiTheme="majorHAnsi" w:cs="Courier New"/>
+          <w:sz w:val="22"/>
+          <w:szCs w:val="22"/>
+        </w:rPr>
+        <w:t>(R2) TO COMBINED_OUT</w:t>
+      </w:r>
+    </w:p>
+    <w:p>
+      <w:pPr>
+        <w:pStyle w:val="PlainText"/>
+        <w:rPr>
+          <w:rFonts w:asciiTheme="majorHAnsi" w:hAnsiTheme="majorHAnsi" w:cs="Courier New"/>
+          <w:sz w:val="22"/>
+          <w:szCs w:val="22"/>
+        </w:rPr>
+      </w:pPr>
+      <w:r>
+        <w:rPr>
+          <w:rFonts w:asciiTheme="majorHAnsi" w:hAnsiTheme="majorHAnsi" w:cs="Courier New"/>
+          <w:sz w:val="22"/>
+          <w:szCs w:val="22"/>
+        </w:rPr>
+        <w:tab/>
+      </w:r>
+      <w:r>
+        <w:rPr>
+          <w:rFonts w:asciiTheme="majorHAnsi" w:hAnsiTheme="majorHAnsi" w:cs="Courier New"/>
+          <w:sz w:val="22"/>
+          <w:szCs w:val="22"/>
+        </w:rPr>
+        <w:tab/>
+        <w:t>--ELSE IF license</w:t>
+      </w:r>
+      <w:r>
+        <w:rPr>
+          <w:rFonts w:asciiTheme="majorHAnsi" w:hAnsiTheme="majorHAnsi" w:cs="Courier New"/>
+          <w:sz w:val="22"/>
+          <w:szCs w:val="22"/>
+        </w:rPr>
+        <w:t xml:space="preserve"> </w:t>
+      </w:r>
+      <w:r>
+        <w:rPr>
+          <w:rFonts w:asciiTheme="majorHAnsi" w:hAnsiTheme="majorHAnsi" w:cs="Courier New"/>
+          <w:sz w:val="22"/>
+          <w:szCs w:val="22"/>
+        </w:rPr>
+        <w:t>(R1) == license</w:t>
+      </w:r>
+      <w:r>
+        <w:rPr>
+          <w:rFonts w:asciiTheme="majorHAnsi" w:hAnsiTheme="majorHAnsi" w:cs="Courier New"/>
+          <w:sz w:val="22"/>
+          <w:szCs w:val="22"/>
+        </w:rPr>
+        <w:t xml:space="preserve"> </w:t>
+      </w:r>
+      <w:r>
+        <w:rPr>
+          <w:rFonts w:asciiTheme="majorHAnsi" w:hAnsiTheme="majorHAnsi" w:cs="Courier New"/>
+          <w:sz w:val="22"/>
+          <w:szCs w:val="22"/>
+        </w:rPr>
+        <w:t>(R2)</w:t>
+      </w:r>
+    </w:p>
+    <w:p>
+      <w:pPr>
+        <w:pStyle w:val="PlainText"/>
+        <w:rPr>
+          <w:rFonts w:asciiTheme="majorHAnsi" w:hAnsiTheme="majorHAnsi" w:cs="Courier New"/>
+          <w:sz w:val="22"/>
+          <w:szCs w:val="22"/>
+        </w:rPr>
+      </w:pPr>
+      <w:r>
+        <w:rPr>
+          <w:rFonts w:asciiTheme="majorHAnsi" w:hAnsiTheme="majorHAnsi" w:cs="Courier New"/>
+          <w:sz w:val="22"/>
+          <w:szCs w:val="22"/>
+        </w:rPr>
+        <w:tab/>
+      </w:r>
+      <w:r>
+        <w:rPr>
+          <w:rFonts w:asciiTheme="majorHAnsi" w:hAnsiTheme="majorHAnsi" w:cs="Courier New"/>
+          <w:sz w:val="22"/>
+          <w:szCs w:val="22"/>
+        </w:rPr>
+        <w:tab/>
+      </w:r>
+      <w:r>
+        <w:rPr>
+          <w:rFonts w:asciiTheme="majorHAnsi" w:hAnsiTheme="majorHAnsi" w:cs="Courier New"/>
+          <w:sz w:val="22"/>
+          <w:szCs w:val="22"/>
+        </w:rPr>
+        <w:tab/>
+        <w:t>---WRITE license</w:t>
+      </w:r>
+      <w:r>
+        <w:rPr>
+          <w:rFonts w:asciiTheme="majorHAnsi" w:hAnsiTheme="majorHAnsi" w:cs="Courier New"/>
+          <w:sz w:val="22"/>
+          <w:szCs w:val="22"/>
+        </w:rPr>
+        <w:t xml:space="preserve"> </w:t>
+      </w:r>
+      <w:r>
+        <w:rPr>
+          <w:rFonts w:asciiTheme="majorHAnsi" w:hAnsiTheme="majorHAnsi" w:cs="Courier New"/>
+          <w:sz w:val="22"/>
+          <w:szCs w:val="22"/>
+        </w:rPr>
+        <w:t>(R1) TO COMBINED_OUT #R1 and R2 are identical, either one works</w:t>
+      </w:r>
+    </w:p>
+    <w:p>
+      <w:pPr>
+        <w:pStyle w:val="PlainText"/>
+        <w:rPr>
+          <w:rFonts w:asciiTheme="majorHAnsi" w:hAnsiTheme="majorHAnsi" w:cs="Courier New"/>
+          <w:sz w:val="22"/>
+          <w:szCs w:val="22"/>
+        </w:rPr>
+      </w:pPr>
+      <w:r>
+        <w:rPr>
+          <w:rFonts w:asciiTheme="majorHAnsi" w:hAnsiTheme="majorHAnsi" w:cs="Courier New"/>
+          <w:sz w:val="22"/>
+          <w:szCs w:val="22"/>
+        </w:rPr>
+        <w:tab/>
+      </w:r>
+      <w:r>
+        <w:rPr>
+          <w:rFonts w:asciiTheme="majorHAnsi" w:hAnsiTheme="majorHAnsi" w:cs="Courier New"/>
+          <w:sz w:val="22"/>
+          <w:szCs w:val="22"/>
+        </w:rPr>
+        <w:tab/>
+        <w:t>--ELSE IF license</w:t>
+      </w:r>
+      <w:r>
+        <w:rPr>
+          <w:rFonts w:asciiTheme="majorHAnsi" w:hAnsiTheme="majorHAnsi" w:cs="Courier New"/>
+          <w:sz w:val="22"/>
+          <w:szCs w:val="22"/>
+        </w:rPr>
+        <w:t xml:space="preserve"> </w:t>
+      </w:r>
+      <w:r>
+        <w:rPr>
+          <w:rFonts w:asciiTheme="majorHAnsi" w:hAnsiTheme="majorHAnsi" w:cs="Courier New"/>
+          <w:sz w:val="22"/>
+          <w:szCs w:val="22"/>
+        </w:rPr>
+        <w:t>(R1</w:t>
+      </w:r>
+      <w:proofErr w:type="gramStart"/>
+      <w:r>
+        <w:rPr>
+          <w:rFonts w:asciiTheme="majorHAnsi" w:hAnsiTheme="majorHAnsi" w:cs="Courier New"/>
+          <w:sz w:val="22"/>
+          <w:szCs w:val="22"/>
+        </w:rPr>
+        <w:t>) !</w:t>
+      </w:r>
+      <w:proofErr w:type="gramEnd"/>
+      <w:r>
+        <w:rPr>
+          <w:rFonts w:asciiTheme="majorHAnsi" w:hAnsiTheme="majorHAnsi" w:cs="Courier New"/>
+          <w:sz w:val="22"/>
+          <w:szCs w:val="22"/>
+        </w:rPr>
+        <w:t>= license(R2) #assuming R1 and R2 have licenses</w:t>
+      </w:r>
+    </w:p>
+    <w:p>
+      <w:pPr>
+        <w:pStyle w:val="PlainText"/>
+        <w:rPr>
+          <w:rFonts w:asciiTheme="majorHAnsi" w:hAnsiTheme="majorHAnsi" w:cs="Courier New"/>
+          <w:sz w:val="22"/>
+          <w:szCs w:val="22"/>
+        </w:rPr>
+      </w:pPr>
+      <w:r>
+        <w:rPr>
+          <w:rFonts w:asciiTheme="majorHAnsi" w:hAnsiTheme="majorHAnsi" w:cs="Courier New"/>
+          <w:sz w:val="22"/>
+          <w:szCs w:val="22"/>
+        </w:rPr>
+        <w:tab/>
+      </w:r>
+      <w:r>
+        <w:rPr>
+          <w:rFonts w:asciiTheme="majorHAnsi" w:hAnsiTheme="majorHAnsi" w:cs="Courier New"/>
+          <w:sz w:val="22"/>
+          <w:szCs w:val="22"/>
+        </w:rPr>
+        <w:tab/>
+      </w:r>
+      <w:r>
+        <w:rPr>
+          <w:rFonts w:asciiTheme="majorHAnsi" w:hAnsiTheme="majorHAnsi" w:cs="Courier New"/>
+          <w:sz w:val="22"/>
+          <w:szCs w:val="22"/>
+        </w:rPr>
+        <w:tab/>
+        <w:t>---WRITE "LICENSE_DECLARED = NOASSERTION, COMMENTS = CONFLICT" TO COMBINED_OUT</w:t>
+      </w:r>
+    </w:p>
+    <w:p>
+      <w:pPr>
+        <w:pStyle w:val="PlainText"/>
+        <w:rPr>
+          <w:rFonts w:asciiTheme="majorHAnsi" w:hAnsiTheme="majorHAnsi" w:cs="Courier New"/>
+          <w:sz w:val="22"/>
+          <w:szCs w:val="22"/>
+        </w:rPr>
+      </w:pPr>
+      <w:r>
+        <w:rPr>
+          <w:rFonts w:asciiTheme="majorHAnsi" w:hAnsiTheme="majorHAnsi" w:cs="Courier New"/>
+          <w:sz w:val="22"/>
+          <w:szCs w:val="22"/>
+        </w:rPr>
+        <w:t>#not the actual output format, just an example for representation purposes</w:t>
+      </w:r>
+    </w:p>
+    <w:p>
+      <w:pPr>
+        <w:pStyle w:val="PlainText"/>
+        <w:rPr>
+          <w:rFonts w:asciiTheme="majorHAnsi" w:hAnsiTheme="majorHAnsi" w:cs="Courier New"/>
+          <w:sz w:val="22"/>
+          <w:szCs w:val="22"/>
+        </w:rPr>
+      </w:pPr>
+    </w:p>
+    <w:p>
+      <w:pPr>
+        <w:pStyle w:val="PlainText"/>
+        <w:rPr>
+          <w:rFonts w:asciiTheme="majorHAnsi" w:hAnsiTheme="majorHAnsi" w:cs="Courier New"/>
+          <w:sz w:val="22"/>
+          <w:szCs w:val="22"/>
+        </w:rPr>
+      </w:pPr>
+      <w:r>
+        <w:rPr>
+          <w:rFonts w:asciiTheme="majorHAnsi" w:hAnsiTheme="majorHAnsi" w:cs="Courier New"/>
+          <w:sz w:val="22"/>
+          <w:szCs w:val="22"/>
+        </w:rPr>
+        <w:t>Comments: Combine License Docs will be used to accept the output of both the Fossology scanning tool and the Ninka scanning tool. After accepting both documents this tool will compare and combine the output from both scanners.</w:t>
+      </w:r>
+    </w:p>
+    <w:p>
+      <w:pPr>
+        <w:pStyle w:val="PlainText"/>
+        <w:rPr>
+          <w:rFonts w:asciiTheme="majorHAnsi" w:hAnsiTheme="majorHAnsi" w:cs="Courier New"/>
+          <w:sz w:val="22"/>
+          <w:szCs w:val="22"/>
+        </w:rPr>
+      </w:pPr>
+    </w:p>
+    <w:p>
+      <w:pPr>
+        <w:pStyle w:val="PlainText"/>
+        <w:rPr>
+          <w:rFonts w:asciiTheme="majorHAnsi" w:hAnsiTheme="majorHAnsi" w:cs="Courier New"/>
+          <w:sz w:val="22"/>
+          <w:szCs w:val="22"/>
+        </w:rPr>
+      </w:pPr>
+    </w:p>
+    <w:p>
+      <w:pPr>
+        <w:pStyle w:val="PlainText"/>
+        <w:rPr>
+          <w:rFonts w:asciiTheme="majorHAnsi" w:hAnsiTheme="majorHAnsi" w:cs="Courier New"/>
+          <w:sz w:val="22"/>
+          <w:szCs w:val="22"/>
+        </w:rPr>
+      </w:pPr>
+      <w:r>
+        <w:rPr>
+          <w:rFonts w:asciiTheme="majorHAnsi" w:hAnsiTheme="majorHAnsi" w:cs="Courier New"/>
+          <w:sz w:val="22"/>
+          <w:szCs w:val="22"/>
+        </w:rPr>
+        <w:t xml:space="preserve"> </w:t>
+      </w:r>
+    </w:p>
+    <w:p>
+      <w:pPr>
+        <w:pStyle w:val="PlainText"/>
+        <w:rPr>
+          <w:rFonts w:asciiTheme="majorHAnsi" w:hAnsiTheme="majorHAnsi" w:cs="Courier New"/>
+          <w:sz w:val="22"/>
+          <w:szCs w:val="22"/>
+        </w:rPr>
+      </w:pPr>
+      <w:r>
+        <w:rPr>
+          <w:rFonts w:asciiTheme="majorHAnsi" w:hAnsiTheme="majorHAnsi" w:cs="Courier New"/>
+          <w:sz w:val="22"/>
+          <w:szCs w:val="22"/>
         </w:rPr>
         <w:t>SPDX GENERATOR</w:t>
       </w:r>
@@ -985,53 +1259,61 @@
       <w:pPr>
         <w:pStyle w:val="PlainText"/>
         <w:rPr>
-          <w:rFonts w:ascii="Courier New" w:hAnsi="Courier New" w:cs="Courier New"/>
-        </w:rPr>
-      </w:pPr>
-      <w:r>
-        <w:rPr>
-          <w:rFonts w:ascii="Courier New" w:hAnsi="Courier New" w:cs="Courier New"/>
-        </w:rPr>
-        <w:tab/>
-      </w:r>
-      <w:r>
-        <w:rPr>
-          <w:rFonts w:ascii="Courier New" w:hAnsi="Courier New" w:cs="Courier New"/>
-        </w:rPr>
-        <w:t>-</w:t>
-      </w:r>
-      <w:proofErr w:type="gramStart"/>
-      <w:r>
-        <w:rPr>
-          <w:rFonts w:ascii="Courier New" w:hAnsi="Courier New" w:cs="Courier New"/>
-        </w:rPr>
-        <w:t>INPUT(</w:t>
-      </w:r>
-      <w:proofErr w:type="gramEnd"/>
-      <w:r>
-        <w:rPr>
-          <w:rFonts w:ascii="Courier New" w:hAnsi="Courier New" w:cs="Courier New"/>
-        </w:rPr>
-        <w:t>COMBINED_INFO)</w:t>
-      </w:r>
-    </w:p>
-    <w:p>
-      <w:pPr>
-        <w:pStyle w:val="PlainText"/>
-        <w:rPr>
-          <w:rFonts w:ascii="Courier New" w:hAnsi="Courier New" w:cs="Courier New"/>
-        </w:rPr>
-      </w:pPr>
-      <w:r>
-        <w:rPr>
-          <w:rFonts w:ascii="Courier New" w:hAnsi="Courier New" w:cs="Courier New"/>
-        </w:rPr>
-        <w:tab/>
-      </w:r>
-      <w:r>
-        <w:rPr>
-          <w:rFonts w:ascii="Courier New" w:hAnsi="Courier New" w:cs="Courier New"/>
-        </w:rPr>
+          <w:rFonts w:asciiTheme="majorHAnsi" w:hAnsiTheme="majorHAnsi" w:cs="Courier New"/>
+          <w:sz w:val="22"/>
+          <w:szCs w:val="22"/>
+        </w:rPr>
+      </w:pPr>
+      <w:r>
+        <w:rPr>
+          <w:rFonts w:asciiTheme="majorHAnsi" w:hAnsiTheme="majorHAnsi" w:cs="Courier New"/>
+          <w:sz w:val="22"/>
+          <w:szCs w:val="22"/>
+        </w:rPr>
+        <w:tab/>
+        <w:t>-INPUT</w:t>
+      </w:r>
+      <w:r>
+        <w:rPr>
+          <w:rFonts w:asciiTheme="majorHAnsi" w:hAnsiTheme="majorHAnsi" w:cs="Courier New"/>
+          <w:sz w:val="22"/>
+          <w:szCs w:val="22"/>
+        </w:rPr>
+        <w:t xml:space="preserve"> </w:t>
+      </w:r>
+      <w:r>
+        <w:rPr>
+          <w:rFonts w:asciiTheme="majorHAnsi" w:hAnsiTheme="majorHAnsi" w:cs="Courier New"/>
+          <w:sz w:val="22"/>
+          <w:szCs w:val="22"/>
+        </w:rPr>
+        <w:t>(COMBINED_INFO)</w:t>
+      </w:r>
+      <w:r>
+        <w:rPr>
+          <w:rFonts w:asciiTheme="majorHAnsi" w:hAnsiTheme="majorHAnsi" w:cs="Courier New"/>
+          <w:sz w:val="22"/>
+          <w:szCs w:val="22"/>
+        </w:rPr>
+        <w:t xml:space="preserve"> #Combined License Documentation</w:t>
+      </w:r>
+    </w:p>
+    <w:p>
+      <w:pPr>
+        <w:pStyle w:val="PlainText"/>
+        <w:rPr>
+          <w:rFonts w:asciiTheme="majorHAnsi" w:hAnsiTheme="majorHAnsi" w:cs="Courier New"/>
+          <w:sz w:val="22"/>
+          <w:szCs w:val="22"/>
+        </w:rPr>
+      </w:pPr>
+      <w:r>
+        <w:rPr>
+          <w:rFonts w:asciiTheme="majorHAnsi" w:hAnsiTheme="majorHAnsi" w:cs="Courier New"/>
+          <w:sz w:val="22"/>
+          <w:szCs w:val="22"/>
+        </w:rPr>
+        <w:tab/>
         <w:t>-CREATE FILE FINAL_DOC, FORMAT = JSON, SCHEMA = SPDX</w:t>
       </w:r>
     </w:p>
@@ -1039,19 +1321,18 @@
       <w:pPr>
         <w:pStyle w:val="PlainText"/>
         <w:rPr>
-          <w:rFonts w:ascii="Courier New" w:hAnsi="Courier New" w:cs="Courier New"/>
-        </w:rPr>
-      </w:pPr>
-      <w:r>
-        <w:rPr>
-          <w:rFonts w:ascii="Courier New" w:hAnsi="Courier New" w:cs="Courier New"/>
-        </w:rPr>
-        <w:tab/>
-      </w:r>
-      <w:r>
-        <w:rPr>
-          <w:rFonts w:ascii="Courier New" w:hAnsi="Courier New" w:cs="Courier New"/>
-        </w:rPr>
+          <w:rFonts w:asciiTheme="majorHAnsi" w:hAnsiTheme="majorHAnsi" w:cs="Courier New"/>
+          <w:sz w:val="22"/>
+          <w:szCs w:val="22"/>
+        </w:rPr>
+      </w:pPr>
+      <w:r>
+        <w:rPr>
+          <w:rFonts w:asciiTheme="majorHAnsi" w:hAnsiTheme="majorHAnsi" w:cs="Courier New"/>
+          <w:sz w:val="22"/>
+          <w:szCs w:val="22"/>
+        </w:rPr>
+        <w:tab/>
         <w:t>-IF COMBINED_INFO.FILE_FORMAT == PACKAGE</w:t>
       </w:r>
     </w:p>
@@ -1059,25 +1340,26 @@
       <w:pPr>
         <w:pStyle w:val="PlainText"/>
         <w:rPr>
-          <w:rFonts w:ascii="Courier New" w:hAnsi="Courier New" w:cs="Courier New"/>
-        </w:rPr>
-      </w:pPr>
-      <w:r>
-        <w:rPr>
-          <w:rFonts w:ascii="Courier New" w:hAnsi="Courier New" w:cs="Courier New"/>
-        </w:rPr>
-        <w:tab/>
-      </w:r>
-      <w:r>
-        <w:rPr>
-          <w:rFonts w:ascii="Courier New" w:hAnsi="Courier New" w:cs="Courier New"/>
-        </w:rPr>
-        <w:tab/>
-      </w:r>
-      <w:r>
-        <w:rPr>
-          <w:rFonts w:ascii="Courier New" w:hAnsi="Courier New" w:cs="Courier New"/>
-        </w:rPr>
+          <w:rFonts w:asciiTheme="majorHAnsi" w:hAnsiTheme="majorHAnsi" w:cs="Courier New"/>
+          <w:sz w:val="22"/>
+          <w:szCs w:val="22"/>
+        </w:rPr>
+      </w:pPr>
+      <w:r>
+        <w:rPr>
+          <w:rFonts w:asciiTheme="majorHAnsi" w:hAnsiTheme="majorHAnsi" w:cs="Courier New"/>
+          <w:sz w:val="22"/>
+          <w:szCs w:val="22"/>
+        </w:rPr>
+        <w:tab/>
+      </w:r>
+      <w:r>
+        <w:rPr>
+          <w:rFonts w:asciiTheme="majorHAnsi" w:hAnsiTheme="majorHAnsi" w:cs="Courier New"/>
+          <w:sz w:val="22"/>
+          <w:szCs w:val="22"/>
+        </w:rPr>
+        <w:tab/>
         <w:t>--FOR LINE IN COMBINED INFO #Multiple lines for a package</w:t>
       </w:r>
     </w:p>
@@ -1085,111 +1367,120 @@
       <w:pPr>
         <w:pStyle w:val="PlainText"/>
         <w:rPr>
-          <w:rFonts w:ascii="Courier New" w:hAnsi="Courier New" w:cs="Courier New"/>
-        </w:rPr>
-      </w:pPr>
-      <w:r>
-        <w:rPr>
-          <w:rFonts w:ascii="Courier New" w:hAnsi="Courier New" w:cs="Courier New"/>
-        </w:rPr>
-        <w:tab/>
-      </w:r>
-      <w:r>
-        <w:rPr>
-          <w:rFonts w:ascii="Courier New" w:hAnsi="Courier New" w:cs="Courier New"/>
-        </w:rPr>
-        <w:tab/>
-      </w:r>
-      <w:r>
-        <w:rPr>
-          <w:rFonts w:ascii="Courier New" w:hAnsi="Courier New" w:cs="Courier New"/>
-        </w:rPr>
-        <w:tab/>
-      </w:r>
-      <w:r>
-        <w:rPr>
-          <w:rFonts w:ascii="Courier New" w:hAnsi="Courier New" w:cs="Courier New"/>
-        </w:rPr>
-        <w:t>---</w:t>
-      </w:r>
-      <w:proofErr w:type="gramStart"/>
-      <w:r>
-        <w:rPr>
-          <w:rFonts w:ascii="Courier New" w:hAnsi="Courier New" w:cs="Courier New"/>
-        </w:rPr>
-        <w:t>WRITE(</w:t>
-      </w:r>
-      <w:proofErr w:type="gramEnd"/>
-      <w:r>
-        <w:rPr>
-          <w:rFonts w:ascii="Courier New" w:hAnsi="Courier New" w:cs="Courier New"/>
-        </w:rPr>
-        <w:t>LINE.LICENSE_DECLARED) TO FINAL_DOC.LICENSE_DECLARED</w:t>
-      </w:r>
-    </w:p>
-    <w:p>
-      <w:pPr>
-        <w:pStyle w:val="PlainText"/>
-        <w:rPr>
-          <w:rFonts w:ascii="Courier New" w:hAnsi="Courier New" w:cs="Courier New"/>
-        </w:rPr>
-      </w:pPr>
-      <w:r>
-        <w:rPr>
-          <w:rFonts w:ascii="Courier New" w:hAnsi="Courier New" w:cs="Courier New"/>
-        </w:rPr>
-        <w:tab/>
-      </w:r>
-      <w:r>
-        <w:rPr>
-          <w:rFonts w:ascii="Courier New" w:hAnsi="Courier New" w:cs="Courier New"/>
-        </w:rPr>
-        <w:tab/>
-      </w:r>
-      <w:r>
-        <w:rPr>
-          <w:rFonts w:ascii="Courier New" w:hAnsi="Courier New" w:cs="Courier New"/>
-        </w:rPr>
-        <w:tab/>
-      </w:r>
-      <w:r>
-        <w:rPr>
-          <w:rFonts w:ascii="Courier New" w:hAnsi="Courier New" w:cs="Courier New"/>
-        </w:rPr>
-        <w:t>---</w:t>
-      </w:r>
-      <w:proofErr w:type="gramStart"/>
-      <w:r>
-        <w:rPr>
-          <w:rFonts w:ascii="Courier New" w:hAnsi="Courier New" w:cs="Courier New"/>
-        </w:rPr>
-        <w:t>WRITE(</w:t>
-      </w:r>
-      <w:proofErr w:type="gramEnd"/>
-      <w:r>
-        <w:rPr>
-          <w:rFonts w:ascii="Courier New" w:hAnsi="Courier New" w:cs="Courier New"/>
-        </w:rPr>
-        <w:t>LINE.COMMENTS) TO FINAL_DOC.COMMENTS #Even if no conflict, it can check for other comments that may be put in later</w:t>
-      </w:r>
-    </w:p>
-    <w:p>
-      <w:pPr>
-        <w:pStyle w:val="PlainText"/>
-        <w:rPr>
-          <w:rFonts w:ascii="Courier New" w:hAnsi="Courier New" w:cs="Courier New"/>
-        </w:rPr>
-      </w:pPr>
-      <w:r>
-        <w:rPr>
-          <w:rFonts w:ascii="Courier New" w:hAnsi="Courier New" w:cs="Courier New"/>
-        </w:rPr>
-        <w:tab/>
-      </w:r>
-      <w:r>
-        <w:rPr>
-          <w:rFonts w:ascii="Courier New" w:hAnsi="Courier New" w:cs="Courier New"/>
-        </w:rPr>
+          <w:rFonts w:asciiTheme="majorHAnsi" w:hAnsiTheme="majorHAnsi" w:cs="Courier New"/>
+          <w:sz w:val="22"/>
+          <w:szCs w:val="22"/>
+        </w:rPr>
+      </w:pPr>
+      <w:r>
+        <w:rPr>
+          <w:rFonts w:asciiTheme="majorHAnsi" w:hAnsiTheme="majorHAnsi" w:cs="Courier New"/>
+          <w:sz w:val="22"/>
+          <w:szCs w:val="22"/>
+        </w:rPr>
+        <w:tab/>
+      </w:r>
+      <w:r>
+        <w:rPr>
+          <w:rFonts w:asciiTheme="majorHAnsi" w:hAnsiTheme="majorHAnsi" w:cs="Courier New"/>
+          <w:sz w:val="22"/>
+          <w:szCs w:val="22"/>
+        </w:rPr>
+        <w:tab/>
+      </w:r>
+      <w:r>
+        <w:rPr>
+          <w:rFonts w:asciiTheme="majorHAnsi" w:hAnsiTheme="majorHAnsi" w:cs="Courier New"/>
+          <w:sz w:val="22"/>
+          <w:szCs w:val="22"/>
+        </w:rPr>
+        <w:tab/>
+        <w:t>---WRITE</w:t>
+      </w:r>
+      <w:r>
+        <w:rPr>
+          <w:rFonts w:asciiTheme="majorHAnsi" w:hAnsiTheme="majorHAnsi" w:cs="Courier New"/>
+          <w:sz w:val="22"/>
+          <w:szCs w:val="22"/>
+        </w:rPr>
+        <w:t xml:space="preserve"> </w:t>
+      </w:r>
+      <w:r>
+        <w:rPr>
+          <w:rFonts w:asciiTheme="majorHAnsi" w:hAnsiTheme="majorHAnsi" w:cs="Courier New"/>
+          <w:sz w:val="22"/>
+          <w:szCs w:val="22"/>
+        </w:rPr>
+        <w:t>(LINE.LICENSE_DECLARED) TO FINAL_DOC.LICENSE_DECLARED</w:t>
+      </w:r>
+    </w:p>
+    <w:p>
+      <w:pPr>
+        <w:pStyle w:val="PlainText"/>
+        <w:rPr>
+          <w:rFonts w:asciiTheme="majorHAnsi" w:hAnsiTheme="majorHAnsi" w:cs="Courier New"/>
+          <w:sz w:val="22"/>
+          <w:szCs w:val="22"/>
+        </w:rPr>
+      </w:pPr>
+      <w:r>
+        <w:rPr>
+          <w:rFonts w:asciiTheme="majorHAnsi" w:hAnsiTheme="majorHAnsi" w:cs="Courier New"/>
+          <w:sz w:val="22"/>
+          <w:szCs w:val="22"/>
+        </w:rPr>
+        <w:tab/>
+      </w:r>
+      <w:r>
+        <w:rPr>
+          <w:rFonts w:asciiTheme="majorHAnsi" w:hAnsiTheme="majorHAnsi" w:cs="Courier New"/>
+          <w:sz w:val="22"/>
+          <w:szCs w:val="22"/>
+        </w:rPr>
+        <w:tab/>
+      </w:r>
+      <w:r>
+        <w:rPr>
+          <w:rFonts w:asciiTheme="majorHAnsi" w:hAnsiTheme="majorHAnsi" w:cs="Courier New"/>
+          <w:sz w:val="22"/>
+          <w:szCs w:val="22"/>
+        </w:rPr>
+        <w:tab/>
+        <w:t>---WRITE</w:t>
+      </w:r>
+      <w:r>
+        <w:rPr>
+          <w:rFonts w:asciiTheme="majorHAnsi" w:hAnsiTheme="majorHAnsi" w:cs="Courier New"/>
+          <w:sz w:val="22"/>
+          <w:szCs w:val="22"/>
+        </w:rPr>
+        <w:t xml:space="preserve"> </w:t>
+      </w:r>
+      <w:r>
+        <w:rPr>
+          <w:rFonts w:asciiTheme="majorHAnsi" w:hAnsiTheme="majorHAnsi" w:cs="Courier New"/>
+          <w:sz w:val="22"/>
+          <w:szCs w:val="22"/>
+        </w:rPr>
+        <w:t>(LINE.COMMENTS) TO FINAL_DOC.COMMENTS #Even if no conflict, it can check for other comments that may be put in later</w:t>
+      </w:r>
+    </w:p>
+    <w:p>
+      <w:pPr>
+        <w:pStyle w:val="PlainText"/>
+        <w:rPr>
+          <w:rFonts w:asciiTheme="majorHAnsi" w:hAnsiTheme="majorHAnsi" w:cs="Courier New"/>
+          <w:sz w:val="22"/>
+          <w:szCs w:val="22"/>
+        </w:rPr>
+      </w:pPr>
+      <w:r>
+        <w:rPr>
+          <w:rFonts w:asciiTheme="majorHAnsi" w:hAnsiTheme="majorHAnsi" w:cs="Courier New"/>
+          <w:sz w:val="22"/>
+          <w:szCs w:val="22"/>
+        </w:rPr>
+        <w:tab/>
         <w:t>-ELSE</w:t>
       </w:r>
     </w:p>
@@ -1197,77 +1488,123 @@
       <w:pPr>
         <w:pStyle w:val="PlainText"/>
         <w:rPr>
-          <w:rFonts w:ascii="Courier New" w:hAnsi="Courier New" w:cs="Courier New"/>
-        </w:rPr>
-      </w:pPr>
-      <w:r>
-        <w:rPr>
-          <w:rFonts w:ascii="Courier New" w:hAnsi="Courier New" w:cs="Courier New"/>
-        </w:rPr>
-        <w:tab/>
-      </w:r>
-      <w:r>
-        <w:rPr>
-          <w:rFonts w:ascii="Courier New" w:hAnsi="Courier New" w:cs="Courier New"/>
-        </w:rPr>
-        <w:tab/>
-      </w:r>
-      <w:r>
-        <w:rPr>
-          <w:rFonts w:ascii="Courier New" w:hAnsi="Courier New" w:cs="Courier New"/>
-        </w:rPr>
-        <w:t>--</w:t>
-      </w:r>
-      <w:proofErr w:type="gramStart"/>
-      <w:r>
-        <w:rPr>
-          <w:rFonts w:ascii="Courier New" w:hAnsi="Courier New" w:cs="Courier New"/>
-        </w:rPr>
-        <w:t>WRITE(</w:t>
-      </w:r>
-      <w:proofErr w:type="gramEnd"/>
-      <w:r>
-        <w:rPr>
-          <w:rFonts w:ascii="Courier New" w:hAnsi="Courier New" w:cs="Courier New"/>
-        </w:rPr>
-        <w:t>LINE.LICENSE_DECLARED) TO FINAL_DOC.LICENSE_FOUND</w:t>
-      </w:r>
-    </w:p>
-    <w:p>
-      <w:pPr>
-        <w:pStyle w:val="PlainText"/>
-        <w:rPr>
-          <w:rFonts w:ascii="Courier New" w:hAnsi="Courier New" w:cs="Courier New"/>
-        </w:rPr>
-      </w:pPr>
-      <w:r>
-        <w:rPr>
-          <w:rFonts w:ascii="Courier New" w:hAnsi="Courier New" w:cs="Courier New"/>
-        </w:rPr>
-        <w:tab/>
-      </w:r>
-      <w:r>
-        <w:rPr>
-          <w:rFonts w:ascii="Courier New" w:hAnsi="Courier New" w:cs="Courier New"/>
-        </w:rPr>
-        <w:tab/>
-      </w:r>
-      <w:r>
-        <w:rPr>
-          <w:rFonts w:ascii="Courier New" w:hAnsi="Courier New" w:cs="Courier New"/>
-        </w:rPr>
-        <w:t>--WRITE(LINE.COMMENTS) TO FINAL_DOC.COMMENTS</w:t>
-      </w:r>
-    </w:p>
-    <w:p>
-      <w:pPr>
-        <w:tabs>
-          <w:tab w:val="left" w:pos="5775"/>
-        </w:tabs>
-        <w:rPr>
-          <w:b/>
-          <w:sz w:val="40"/>
-          <w:szCs w:val="40"/>
+          <w:rFonts w:asciiTheme="majorHAnsi" w:hAnsiTheme="majorHAnsi" w:cs="Courier New"/>
+          <w:sz w:val="22"/>
+          <w:szCs w:val="22"/>
+        </w:rPr>
+      </w:pPr>
+      <w:r>
+        <w:rPr>
+          <w:rFonts w:asciiTheme="majorHAnsi" w:hAnsiTheme="majorHAnsi" w:cs="Courier New"/>
+          <w:sz w:val="22"/>
+          <w:szCs w:val="22"/>
+        </w:rPr>
+        <w:tab/>
+      </w:r>
+      <w:r>
+        <w:rPr>
+          <w:rFonts w:asciiTheme="majorHAnsi" w:hAnsiTheme="majorHAnsi" w:cs="Courier New"/>
+          <w:sz w:val="22"/>
+          <w:szCs w:val="22"/>
+        </w:rPr>
+        <w:tab/>
+        <w:t>--WRITE</w:t>
+      </w:r>
+      <w:r>
+        <w:rPr>
+          <w:rFonts w:asciiTheme="majorHAnsi" w:hAnsiTheme="majorHAnsi" w:cs="Courier New"/>
+          <w:sz w:val="22"/>
+          <w:szCs w:val="22"/>
+        </w:rPr>
+        <w:t xml:space="preserve"> </w:t>
+      </w:r>
+      <w:r>
+        <w:rPr>
+          <w:rFonts w:asciiTheme="majorHAnsi" w:hAnsiTheme="majorHAnsi" w:cs="Courier New"/>
+          <w:sz w:val="22"/>
+          <w:szCs w:val="22"/>
+        </w:rPr>
+        <w:t>(LINE.LICENSE_DECLARED) TO FINAL_DOC.LICENSE_FOUND</w:t>
+      </w:r>
+    </w:p>
+    <w:p>
+      <w:pPr>
+        <w:pStyle w:val="PlainText"/>
+        <w:rPr>
+          <w:rFonts w:asciiTheme="majorHAnsi" w:hAnsiTheme="majorHAnsi" w:cs="Courier New"/>
+          <w:sz w:val="22"/>
+          <w:szCs w:val="22"/>
+        </w:rPr>
+      </w:pPr>
+      <w:r>
+        <w:rPr>
+          <w:rFonts w:asciiTheme="majorHAnsi" w:hAnsiTheme="majorHAnsi" w:cs="Courier New"/>
+          <w:sz w:val="22"/>
+          <w:szCs w:val="22"/>
+        </w:rPr>
+        <w:tab/>
+      </w:r>
+      <w:r>
+        <w:rPr>
+          <w:rFonts w:asciiTheme="majorHAnsi" w:hAnsiTheme="majorHAnsi" w:cs="Courier New"/>
+          <w:sz w:val="22"/>
+          <w:szCs w:val="22"/>
+        </w:rPr>
+        <w:tab/>
+        <w:t>--WRITE</w:t>
+      </w:r>
+      <w:r>
+        <w:rPr>
+          <w:rFonts w:asciiTheme="majorHAnsi" w:hAnsiTheme="majorHAnsi" w:cs="Courier New"/>
+          <w:sz w:val="22"/>
+          <w:szCs w:val="22"/>
+        </w:rPr>
+        <w:t xml:space="preserve"> </w:t>
+      </w:r>
+      <w:r>
+        <w:rPr>
+          <w:rFonts w:asciiTheme="majorHAnsi" w:hAnsiTheme="majorHAnsi" w:cs="Courier New"/>
+          <w:sz w:val="22"/>
+          <w:szCs w:val="22"/>
+        </w:rPr>
+        <w:t>(LINE</w:t>
+      </w:r>
+      <w:r>
+        <w:rPr>
+          <w:rFonts w:asciiTheme="majorHAnsi" w:hAnsiTheme="majorHAnsi" w:cs="Courier New"/>
+          <w:sz w:val="22"/>
+          <w:szCs w:val="22"/>
+        </w:rPr>
+        <w:t>.COMMENTS) TO FINAL_DOC.COMMENT</w:t>
+      </w:r>
+    </w:p>
+    <w:p>
+      <w:pPr>
+        <w:pStyle w:val="PlainText"/>
+        <w:rPr>
+          <w:rFonts w:asciiTheme="majorHAnsi" w:hAnsiTheme="majorHAnsi" w:cs="Courier New"/>
+          <w:sz w:val="22"/>
+          <w:szCs w:val="22"/>
+        </w:rPr>
+      </w:pPr>
+    </w:p>
+    <w:p>
+      <w:pPr>
+        <w:pStyle w:val="PlainText"/>
+        <w:rPr>
+          <w:rFonts w:asciiTheme="majorHAnsi" w:hAnsiTheme="majorHAnsi" w:cs="Courier New"/>
+          <w:sz w:val="22"/>
+          <w:szCs w:val="22"/>
+        </w:rPr>
+      </w:pPr>
+    </w:p>
+    <w:p>
+      <w:pPr>
+        <w:pStyle w:val="PlainText"/>
+        <w:rPr>
+          <w:rFonts w:asciiTheme="majorHAnsi" w:hAnsiTheme="majorHAnsi" w:cs="Courier New"/>
+          <w:sz w:val="22"/>
+          <w:szCs w:val="22"/>
         </w:rPr>
         <w:sectPr>
           <w:pgSz w:w="12240" w:h="15840"/>
@@ -1276,6 +1613,41 @@
           <w:docGrid w:linePitch="360"/>
         </w:sectPr>
       </w:pPr>
+      <w:r>
+        <w:rPr>
+          <w:rFonts w:asciiTheme="majorHAnsi" w:hAnsiTheme="majorHAnsi" w:cs="Courier New"/>
+          <w:sz w:val="22"/>
+          <w:szCs w:val="22"/>
+        </w:rPr>
+        <w:t xml:space="preserve">Comments:   The SPDX generator </w:t>
+      </w:r>
+      <w:r>
+        <w:rPr>
+          <w:rFonts w:asciiTheme="majorHAnsi" w:hAnsiTheme="majorHAnsi" w:cs="Courier New"/>
+          <w:sz w:val="22"/>
+          <w:szCs w:val="22"/>
+        </w:rPr>
+        <w:t xml:space="preserve">will accept the output from the Combine License Docs tool and convert the document into a JSON SPDX file. For more information and a mock-up please see </w:t>
+      </w:r>
+      <w:hyperlink r:id="rId8" w:history="1">
+        <w:r>
+          <w:rPr>
+            <w:rStyle w:val="Hyperlink"/>
+            <w:rFonts w:asciiTheme="majorHAnsi" w:hAnsiTheme="majorHAnsi" w:cs="Courier New"/>
+            <w:sz w:val="22"/>
+            <w:szCs w:val="22"/>
+          </w:rPr>
+          <w:t>https://github.com/TheFinks/Fossology-Ninka/tree/master/code_mockups</w:t>
+        </w:r>
+      </w:hyperlink>
+      <w:r>
+        <w:rPr>
+          <w:rFonts w:asciiTheme="majorHAnsi" w:hAnsiTheme="majorHAnsi" w:cs="Courier New"/>
+          <w:sz w:val="22"/>
+          <w:szCs w:val="22"/>
+        </w:rPr>
+        <w:t xml:space="preserve"> . </w:t>
+      </w:r>
     </w:p>
     <w:p/>
     <w:sectPr>
